--- a/Documenten/Documentatie/CCSB_OO_v1.1.docx
+++ b/Documenten/Documentatie/CCSB_OO_v1.1.docx
@@ -1025,15 +1025,19 @@
       <w:bookmarkStart w:id="1" w:name="_Toc85992105"/>
       <w:r>
         <w:lastRenderedPageBreak/>
-        <w:t xml:space="preserve">1 </w:t>
-      </w:r>
-      <w:proofErr w:type="spellStart"/>
+        <w:t>1</w:t>
+      </w:r>
+      <w:r>
+        <w:t>.</w:t>
+      </w:r>
+      <w:r>
+        <w:t xml:space="preserve"> </w:t>
+      </w:r>
       <w:r>
         <w:t>Versiebeheer</w:t>
       </w:r>
       <w:bookmarkEnd w:id="0"/>
       <w:bookmarkEnd w:id="1"/>
-      <w:proofErr w:type="spellEnd"/>
     </w:p>
     <w:p/>
     <w:tbl>
@@ -1308,159 +1312,169 @@
         <w:t>2</w:t>
       </w:r>
       <w:r>
+        <w:t xml:space="preserve">. </w:t>
+      </w:r>
+      <w:r>
+        <w:t>Voorwoord</w:t>
+      </w:r>
+      <w:bookmarkEnd w:id="2"/>
+    </w:p>
+    <w:p>
+      <w:pPr>
+        <w:rPr>
+          <w:rFonts w:asciiTheme="majorHAnsi" w:hAnsiTheme="majorHAnsi" w:cstheme="majorHAnsi"/>
+          <w:lang w:val="nl-NL"/>
+        </w:rPr>
+      </w:pPr>
+      <w:r>
+        <w:rPr>
+          <w:rFonts w:asciiTheme="majorHAnsi" w:hAnsiTheme="majorHAnsi" w:cstheme="majorHAnsi"/>
+          <w:lang w:val="nl-NL"/>
+        </w:rPr>
+        <w:t xml:space="preserve">Voor CCSB moeten wij een website bouwen waar klanten zich kunnen aanmelden om hun camper of caravan te kunnen stallen. Tijdens het gesprek gaf de heer Van Der Stal duidelijk aan wat zijn eisen en wensen voor de website zijn. In dit document word de technische kant van de website behandeld. </w:t>
+      </w:r>
+    </w:p>
+    <w:p>
+      <w:pPr>
+        <w:rPr>
+          <w:rFonts w:asciiTheme="majorHAnsi" w:hAnsiTheme="majorHAnsi" w:cstheme="majorHAnsi"/>
+          <w:lang w:val="nl-NL"/>
+        </w:rPr>
+      </w:pPr>
+    </w:p>
+    <w:p>
+      <w:pPr>
+        <w:rPr>
+          <w:rFonts w:asciiTheme="majorHAnsi" w:hAnsiTheme="majorHAnsi" w:cstheme="majorHAnsi"/>
+          <w:lang w:val="nl-NL"/>
+        </w:rPr>
+      </w:pPr>
+      <w:r>
+        <w:rPr>
+          <w:rFonts w:asciiTheme="majorHAnsi" w:hAnsiTheme="majorHAnsi" w:cstheme="majorHAnsi"/>
+          <w:lang w:val="nl-NL"/>
+        </w:rPr>
+        <w:t xml:space="preserve">CCSB is een nevenfunctie voor de heer Carlo van der Stal. Hij heeft het bedrijf van zijn vader overgenomen en van de stallen een stalling gemaakt voor het stallen van campers en caravans. </w:t>
+      </w:r>
+      <w:r>
+        <w:rPr>
+          <w:rFonts w:asciiTheme="majorHAnsi" w:hAnsiTheme="majorHAnsi" w:cstheme="majorHAnsi"/>
+          <w:lang w:val="nl-NL"/>
+        </w:rPr>
+        <w:t>Omdat het een nevenfunctie is</w:t>
+      </w:r>
+      <w:r>
+        <w:rPr>
+          <w:rFonts w:asciiTheme="majorHAnsi" w:hAnsiTheme="majorHAnsi" w:cstheme="majorHAnsi"/>
+          <w:lang w:val="nl-NL"/>
+        </w:rPr>
+        <w:t>,</w:t>
+      </w:r>
+      <w:r>
+        <w:rPr>
+          <w:rFonts w:asciiTheme="majorHAnsi" w:hAnsiTheme="majorHAnsi" w:cstheme="majorHAnsi"/>
+          <w:lang w:val="nl-NL"/>
+        </w:rPr>
         <w:t xml:space="preserve"> </w:t>
       </w:r>
-      <w:proofErr w:type="spellStart"/>
-      <w:r>
-        <w:t>Voorwoord</w:t>
-      </w:r>
-      <w:bookmarkEnd w:id="2"/>
-      <w:proofErr w:type="spellEnd"/>
-    </w:p>
-    <w:p>
-      <w:pPr>
+      <w:r>
         <w:rPr>
           <w:rFonts w:asciiTheme="majorHAnsi" w:hAnsiTheme="majorHAnsi" w:cstheme="majorHAnsi"/>
           <w:lang w:val="nl-NL"/>
         </w:rPr>
-      </w:pPr>
+        <w:t>i</w:t>
+      </w:r>
       <w:r>
         <w:rPr>
           <w:rFonts w:asciiTheme="majorHAnsi" w:hAnsiTheme="majorHAnsi" w:cstheme="majorHAnsi"/>
           <w:lang w:val="nl-NL"/>
         </w:rPr>
-        <w:t xml:space="preserve">Voor CCSB moeten wij een website bouwen waar klanten zich kunnen aanmelden om hun camper of caravan te kunnen stallen. Tijdens het gesprek gaf de heer Van Der Stal duidelijk aan wat zijn eisen en wensen voor de website zijn. In dit document word de technische kant van de website behandeld. </w:t>
-      </w:r>
-    </w:p>
-    <w:p>
-      <w:pPr>
+        <w:t xml:space="preserve">s Carlo niet altijd </w:t>
+      </w:r>
+      <w:r>
         <w:rPr>
           <w:rFonts w:asciiTheme="majorHAnsi" w:hAnsiTheme="majorHAnsi" w:cstheme="majorHAnsi"/>
           <w:lang w:val="nl-NL"/>
         </w:rPr>
-      </w:pPr>
-    </w:p>
-    <w:p>
-      <w:pPr>
+        <w:t>bereikbaar</w:t>
+      </w:r>
+      <w:r>
         <w:rPr>
           <w:rFonts w:asciiTheme="majorHAnsi" w:hAnsiTheme="majorHAnsi" w:cstheme="majorHAnsi"/>
           <w:lang w:val="nl-NL"/>
         </w:rPr>
-      </w:pPr>
+        <w:t xml:space="preserve">. </w:t>
+      </w:r>
       <w:r>
         <w:rPr>
           <w:rFonts w:asciiTheme="majorHAnsi" w:hAnsiTheme="majorHAnsi" w:cstheme="majorHAnsi"/>
           <w:lang w:val="nl-NL"/>
         </w:rPr>
-        <w:t xml:space="preserve">CCSB is een nevenfunctie voor de heer Carlo van der Stal. Hij heeft het bedrijf van zijn vader overgenomen en van de stallen een stalling gemaakt voor het stallen van campers en caravans. </w:t>
+        <w:t>Daarom heeft hij besloten een website te</w:t>
       </w:r>
       <w:r>
         <w:rPr>
           <w:rFonts w:asciiTheme="majorHAnsi" w:hAnsiTheme="majorHAnsi" w:cstheme="majorHAnsi"/>
           <w:lang w:val="nl-NL"/>
         </w:rPr>
-        <w:t>Omdat het een nevenfunctie is</w:t>
+        <w:t xml:space="preserve"> </w:t>
       </w:r>
       <w:r>
         <w:rPr>
           <w:rFonts w:asciiTheme="majorHAnsi" w:hAnsiTheme="majorHAnsi" w:cstheme="majorHAnsi"/>
           <w:lang w:val="nl-NL"/>
         </w:rPr>
-        <w:t>,</w:t>
+        <w:t>laten</w:t>
       </w:r>
       <w:r>
         <w:rPr>
           <w:rFonts w:asciiTheme="majorHAnsi" w:hAnsiTheme="majorHAnsi" w:cstheme="majorHAnsi"/>
           <w:lang w:val="nl-NL"/>
         </w:rPr>
+        <w:t xml:space="preserve"> maken voor zijn bedrijf.</w:t>
+      </w:r>
+    </w:p>
+    <w:p>
+      <w:pPr>
+        <w:rPr>
+          <w:rFonts w:asciiTheme="majorHAnsi" w:hAnsiTheme="majorHAnsi" w:cstheme="majorHAnsi"/>
+          <w:lang w:val="nl-NL"/>
+        </w:rPr>
+      </w:pPr>
+      <w:r>
+        <w:rPr>
+          <w:rFonts w:asciiTheme="majorHAnsi" w:hAnsiTheme="majorHAnsi" w:cstheme="majorHAnsi"/>
+          <w:lang w:val="nl-NL"/>
+        </w:rPr>
+        <w:br w:type="page"/>
+      </w:r>
+    </w:p>
+    <w:p>
+      <w:pPr>
+        <w:pStyle w:val="Kop1"/>
+        <w:rPr>
+          <w:lang w:val="nl-NL"/>
+        </w:rPr>
+      </w:pPr>
+      <w:bookmarkStart w:id="3" w:name="_Toc85992107"/>
+      <w:r>
+        <w:rPr>
+          <w:lang w:val="nl-NL"/>
+        </w:rPr>
+        <w:lastRenderedPageBreak/>
+        <w:t>3</w:t>
+      </w:r>
+      <w:r>
+        <w:rPr>
+          <w:lang w:val="nl-NL"/>
+        </w:rPr>
+        <w:t>.</w:t>
+      </w:r>
+      <w:r>
+        <w:rPr>
+          <w:lang w:val="nl-NL"/>
+        </w:rPr>
         <w:t xml:space="preserve"> </w:t>
-      </w:r>
-      <w:r>
-        <w:rPr>
-          <w:rFonts w:asciiTheme="majorHAnsi" w:hAnsiTheme="majorHAnsi" w:cstheme="majorHAnsi"/>
-          <w:lang w:val="nl-NL"/>
-        </w:rPr>
-        <w:t>i</w:t>
-      </w:r>
-      <w:r>
-        <w:rPr>
-          <w:rFonts w:asciiTheme="majorHAnsi" w:hAnsiTheme="majorHAnsi" w:cstheme="majorHAnsi"/>
-          <w:lang w:val="nl-NL"/>
-        </w:rPr>
-        <w:t xml:space="preserve">s Carlo niet altijd </w:t>
-      </w:r>
-      <w:r>
-        <w:rPr>
-          <w:rFonts w:asciiTheme="majorHAnsi" w:hAnsiTheme="majorHAnsi" w:cstheme="majorHAnsi"/>
-          <w:lang w:val="nl-NL"/>
-        </w:rPr>
-        <w:t>bereikbaar</w:t>
-      </w:r>
-      <w:r>
-        <w:rPr>
-          <w:rFonts w:asciiTheme="majorHAnsi" w:hAnsiTheme="majorHAnsi" w:cstheme="majorHAnsi"/>
-          <w:lang w:val="nl-NL"/>
-        </w:rPr>
-        <w:t xml:space="preserve">. </w:t>
-      </w:r>
-      <w:r>
-        <w:rPr>
-          <w:rFonts w:asciiTheme="majorHAnsi" w:hAnsiTheme="majorHAnsi" w:cstheme="majorHAnsi"/>
-          <w:lang w:val="nl-NL"/>
-        </w:rPr>
-        <w:t>Daarom heeft hij besloten een website te</w:t>
-      </w:r>
-      <w:r>
-        <w:rPr>
-          <w:rFonts w:asciiTheme="majorHAnsi" w:hAnsiTheme="majorHAnsi" w:cstheme="majorHAnsi"/>
-          <w:lang w:val="nl-NL"/>
-        </w:rPr>
-        <w:t xml:space="preserve"> </w:t>
-      </w:r>
-      <w:r>
-        <w:rPr>
-          <w:rFonts w:asciiTheme="majorHAnsi" w:hAnsiTheme="majorHAnsi" w:cstheme="majorHAnsi"/>
-          <w:lang w:val="nl-NL"/>
-        </w:rPr>
-        <w:t>laten</w:t>
-      </w:r>
-      <w:r>
-        <w:rPr>
-          <w:rFonts w:asciiTheme="majorHAnsi" w:hAnsiTheme="majorHAnsi" w:cstheme="majorHAnsi"/>
-          <w:lang w:val="nl-NL"/>
-        </w:rPr>
-        <w:t xml:space="preserve"> maken voor zijn bedrijf.</w:t>
-      </w:r>
-    </w:p>
-    <w:p>
-      <w:pPr>
-        <w:rPr>
-          <w:rFonts w:asciiTheme="majorHAnsi" w:hAnsiTheme="majorHAnsi" w:cstheme="majorHAnsi"/>
-          <w:lang w:val="nl-NL"/>
-        </w:rPr>
-      </w:pPr>
-      <w:r>
-        <w:rPr>
-          <w:rFonts w:asciiTheme="majorHAnsi" w:hAnsiTheme="majorHAnsi" w:cstheme="majorHAnsi"/>
-          <w:lang w:val="nl-NL"/>
-        </w:rPr>
-        <w:br w:type="page"/>
-      </w:r>
-    </w:p>
-    <w:p>
-      <w:pPr>
-        <w:pStyle w:val="Kop1"/>
-        <w:rPr>
-          <w:lang w:val="nl-NL"/>
-        </w:rPr>
-      </w:pPr>
-      <w:bookmarkStart w:id="3" w:name="_Toc85992107"/>
-      <w:r>
-        <w:rPr>
-          <w:lang w:val="nl-NL"/>
-        </w:rPr>
-        <w:lastRenderedPageBreak/>
-        <w:t xml:space="preserve">3 </w:t>
       </w:r>
       <w:r>
         <w:rPr>
@@ -1528,7 +1542,19 @@
           <w:lang w:val="nl-NL"/>
         </w:rPr>
         <w:lastRenderedPageBreak/>
-        <w:t>4 De Ontwikkelomgeving</w:t>
+        <w:t>4</w:t>
+      </w:r>
+      <w:r>
+        <w:rPr>
+          <w:lang w:val="nl-NL"/>
+        </w:rPr>
+        <w:t>.</w:t>
+      </w:r>
+      <w:r>
+        <w:rPr>
+          <w:lang w:val="nl-NL"/>
+        </w:rPr>
+        <w:t xml:space="preserve"> De Ontwikkelomgeving</w:t>
       </w:r>
       <w:bookmarkEnd w:id="4"/>
     </w:p>
@@ -1601,23 +1627,7 @@
         </w:numPr>
       </w:pPr>
       <w:r>
-        <w:t xml:space="preserve">8 GB of </w:t>
-      </w:r>
-      <w:proofErr w:type="spellStart"/>
-      <w:r>
-        <w:t>meer</w:t>
-      </w:r>
-      <w:proofErr w:type="spellEnd"/>
-      <w:r>
-        <w:t xml:space="preserve"> intern </w:t>
-      </w:r>
-      <w:proofErr w:type="spellStart"/>
-      <w:r>
-        <w:t>geheugen</w:t>
-      </w:r>
-      <w:proofErr w:type="spellEnd"/>
-      <w:r>
-        <w:t xml:space="preserve"> </w:t>
+        <w:t xml:space="preserve">8 GB of meer intern geheugen </w:t>
       </w:r>
     </w:p>
     <w:p>
@@ -1629,15 +1639,7 @@
         </w:numPr>
       </w:pPr>
       <w:r>
-        <w:t xml:space="preserve">500 GB of </w:t>
-      </w:r>
-      <w:proofErr w:type="spellStart"/>
-      <w:r>
-        <w:t>meer</w:t>
-      </w:r>
-      <w:proofErr w:type="spellEnd"/>
-      <w:r>
-        <w:t xml:space="preserve"> hard disk </w:t>
+        <w:t xml:space="preserve">500 GB of meer hard disk </w:t>
       </w:r>
     </w:p>
     <w:p>
@@ -1656,35 +1658,7 @@
         <w:rPr>
           <w:lang w:val="nl-NL"/>
         </w:rPr>
-        <w:t xml:space="preserve">Hiervoor kan gebruik gemaakt worden van een server in een </w:t>
-      </w:r>
-      <w:proofErr w:type="spellStart"/>
-      <w:r>
-        <w:rPr>
-          <w:lang w:val="nl-NL"/>
-        </w:rPr>
-        <w:t>cloud</w:t>
-      </w:r>
-      <w:proofErr w:type="spellEnd"/>
-      <w:r>
-        <w:rPr>
-          <w:lang w:val="nl-NL"/>
-        </w:rPr>
-        <w:t xml:space="preserve"> omgeving. Ook voor de database is een server noodzakelijk met daarop SQL Server 2019 of later. Dit mag ook een server in de </w:t>
-      </w:r>
-      <w:proofErr w:type="spellStart"/>
-      <w:r>
-        <w:rPr>
-          <w:lang w:val="nl-NL"/>
-        </w:rPr>
-        <w:t>cloud</w:t>
-      </w:r>
-      <w:proofErr w:type="spellEnd"/>
-      <w:r>
-        <w:rPr>
-          <w:lang w:val="nl-NL"/>
-        </w:rPr>
-        <w:t xml:space="preserve"> zijn. </w:t>
+        <w:t xml:space="preserve">Hiervoor kan gebruik gemaakt worden van een server in een cloud omgeving. Ook voor de database is een server noodzakelijk met daarop SQL Server 2019 of later. Dit mag ook een server in de cloud zijn. </w:t>
       </w:r>
     </w:p>
     <w:p>
@@ -1719,55 +1693,13 @@
         <w:rPr>
           <w:lang w:val="nl-NL"/>
         </w:rPr>
-        <w:t xml:space="preserve">Er wordt een private </w:t>
-      </w:r>
-      <w:proofErr w:type="spellStart"/>
-      <w:r>
-        <w:rPr>
-          <w:lang w:val="nl-NL"/>
-        </w:rPr>
-        <w:t>repository</w:t>
-      </w:r>
-      <w:proofErr w:type="spellEnd"/>
-      <w:r>
-        <w:rPr>
-          <w:lang w:val="nl-NL"/>
-        </w:rPr>
-        <w:t xml:space="preserve"> gemaakt op GitHub, waarbinnen iedere ontwikkelaar een eigen </w:t>
-      </w:r>
-      <w:proofErr w:type="spellStart"/>
-      <w:r>
-        <w:rPr>
-          <w:lang w:val="nl-NL"/>
-        </w:rPr>
-        <w:t>branch</w:t>
-      </w:r>
-      <w:proofErr w:type="spellEnd"/>
-      <w:r>
-        <w:rPr>
-          <w:lang w:val="nl-NL"/>
-        </w:rPr>
-        <w:t xml:space="preserve"> krijgt. </w:t>
-      </w:r>
-      <w:r>
-        <w:rPr>
-          <w:lang w:val="nl-NL"/>
-        </w:rPr>
-        <w:t xml:space="preserve">Developer Tim Houtman gaat over de master </w:t>
-      </w:r>
-      <w:proofErr w:type="spellStart"/>
-      <w:r>
-        <w:rPr>
-          <w:lang w:val="nl-NL"/>
-        </w:rPr>
-        <w:t>branch</w:t>
-      </w:r>
-      <w:proofErr w:type="spellEnd"/>
-      <w:r>
-        <w:rPr>
-          <w:lang w:val="nl-NL"/>
-        </w:rPr>
-        <w:t>.</w:t>
+        <w:t xml:space="preserve">Er wordt een private repository gemaakt op GitHub, waarbinnen iedere ontwikkelaar een eigen branch krijgt. </w:t>
+      </w:r>
+      <w:r>
+        <w:rPr>
+          <w:lang w:val="nl-NL"/>
+        </w:rPr>
+        <w:t>Developer Tim Houtman gaat over de master branch.</w:t>
       </w:r>
     </w:p>
     <w:p>
@@ -1784,21 +1716,8 @@
       </w:r>
     </w:p>
     <w:p>
-      <w:proofErr w:type="spellStart"/>
-      <w:r>
-        <w:t>Voor</w:t>
-      </w:r>
-      <w:proofErr w:type="spellEnd"/>
-      <w:r>
-        <w:t xml:space="preserve"> de </w:t>
-      </w:r>
-      <w:proofErr w:type="spellStart"/>
-      <w:r>
-        <w:t>ontwikkelaar</w:t>
-      </w:r>
-      <w:proofErr w:type="spellEnd"/>
-      <w:r>
-        <w:t xml:space="preserve">: </w:t>
+      <w:r>
+        <w:t xml:space="preserve">Voor de ontwikkelaar: </w:t>
       </w:r>
     </w:p>
     <w:p>
@@ -1833,21 +1752,8 @@
           <w:numId w:val="3"/>
         </w:numPr>
       </w:pPr>
-      <w:proofErr w:type="spellStart"/>
-      <w:r>
-        <w:t>FullCalendar</w:t>
-      </w:r>
-      <w:proofErr w:type="spellEnd"/>
-      <w:r>
-        <w:t xml:space="preserve"> </w:t>
-      </w:r>
-      <w:proofErr w:type="spellStart"/>
-      <w:r>
-        <w:t>Javascript</w:t>
-      </w:r>
-      <w:proofErr w:type="spellEnd"/>
-      <w:r>
-        <w:t xml:space="preserve"> library </w:t>
+      <w:r>
+        <w:t xml:space="preserve">FullCalendar Javascript library </w:t>
       </w:r>
     </w:p>
     <w:p>
@@ -1883,15 +1789,7 @@
         </w:numPr>
       </w:pPr>
       <w:r>
-        <w:t xml:space="preserve">Notify </w:t>
-      </w:r>
-      <w:proofErr w:type="spellStart"/>
-      <w:r>
-        <w:t>Javascript</w:t>
-      </w:r>
-      <w:proofErr w:type="spellEnd"/>
-      <w:r>
-        <w:t xml:space="preserve"> library </w:t>
+        <w:t xml:space="preserve">Notify Javascript library </w:t>
       </w:r>
     </w:p>
     <w:p>
@@ -1903,15 +1801,7 @@
         </w:numPr>
       </w:pPr>
       <w:r>
-        <w:t xml:space="preserve">Select2 </w:t>
-      </w:r>
-      <w:proofErr w:type="spellStart"/>
-      <w:r>
-        <w:t>Javascript</w:t>
-      </w:r>
-      <w:proofErr w:type="spellEnd"/>
-      <w:r>
-        <w:t xml:space="preserve"> library </w:t>
+        <w:t xml:space="preserve">Select2 Javascript library </w:t>
       </w:r>
     </w:p>
     <w:p>
@@ -1923,15 +1813,7 @@
         </w:numPr>
       </w:pPr>
       <w:r>
-        <w:t xml:space="preserve">SQL Server Management Studio </w:t>
-      </w:r>
-      <w:proofErr w:type="spellStart"/>
-      <w:r>
-        <w:t>versie</w:t>
-      </w:r>
-      <w:proofErr w:type="spellEnd"/>
-      <w:r>
-        <w:t xml:space="preserve"> 18.0 of later </w:t>
+        <w:t xml:space="preserve">SQL Server Management Studio versie 18.0 of later </w:t>
       </w:r>
     </w:p>
     <w:p>
@@ -2013,22 +1895,15 @@
       <w:bookmarkStart w:id="7" w:name="_Toc85992111"/>
       <w:r>
         <w:lastRenderedPageBreak/>
-        <w:t xml:space="preserve">5 </w:t>
-      </w:r>
-      <w:proofErr w:type="spellStart"/>
-      <w:r>
-        <w:t>Bijlage</w:t>
-      </w:r>
-      <w:proofErr w:type="spellEnd"/>
-      <w:r>
-        <w:t xml:space="preserve"> – Screenshots </w:t>
-      </w:r>
-      <w:proofErr w:type="spellStart"/>
-      <w:r>
-        <w:t>installatie</w:t>
+        <w:t>5</w:t>
+      </w:r>
+      <w:r>
+        <w:t xml:space="preserve">. </w:t>
+      </w:r>
+      <w:r>
+        <w:t>Bijlage – Screenshots installatie</w:t>
       </w:r>
       <w:bookmarkEnd w:id="7"/>
-      <w:proofErr w:type="spellEnd"/>
     </w:p>
     <w:p>
       <w:pPr>

--- a/Documenten/Documentatie/CCSB_OO_v1.1.docx
+++ b/Documenten/Documentatie/CCSB_OO_v1.1.docx
@@ -31,6 +31,12 @@
           <w:lang w:val="nl-NL"/>
         </w:rPr>
       </w:pPr>
+      <w:r>
+        <w:rPr>
+          <w:lang w:val="nl-NL"/>
+        </w:rPr>
+        <w:t>Project: CCSB</w:t>
+      </w:r>
     </w:p>
     <w:p>
       <w:pPr>
@@ -43,7 +49,19 @@
         <w:rPr>
           <w:lang w:val="nl-NL"/>
         </w:rPr>
-        <w:t>Project: CCSB</w:t>
+        <w:t xml:space="preserve">Datum: </w:t>
+      </w:r>
+      <w:r>
+        <w:rPr>
+          <w:lang w:val="nl-NL"/>
+        </w:rPr>
+        <w:t>21</w:t>
+      </w:r>
+      <w:r>
+        <w:rPr>
+          <w:lang w:val="nl-NL"/>
+        </w:rPr>
+        <w:t>-9-2021</w:t>
       </w:r>
     </w:p>
     <w:p>
@@ -57,19 +75,13 @@
         <w:rPr>
           <w:lang w:val="nl-NL"/>
         </w:rPr>
-        <w:t xml:space="preserve">Datum: </w:t>
-      </w:r>
-      <w:r>
-        <w:rPr>
-          <w:lang w:val="nl-NL"/>
-        </w:rPr>
-        <w:t>21</w:t>
-      </w:r>
-      <w:r>
-        <w:rPr>
-          <w:lang w:val="nl-NL"/>
-        </w:rPr>
-        <w:t>-9-2021</w:t>
+        <w:t>Versie: 1.</w:t>
+      </w:r>
+      <w:r>
+        <w:rPr>
+          <w:lang w:val="nl-NL"/>
+        </w:rPr>
+        <w:t>1</w:t>
       </w:r>
     </w:p>
     <w:p>
@@ -83,26 +95,6 @@
         <w:rPr>
           <w:lang w:val="nl-NL"/>
         </w:rPr>
-        <w:t>Versie: 1.</w:t>
-      </w:r>
-      <w:r>
-        <w:rPr>
-          <w:lang w:val="nl-NL"/>
-        </w:rPr>
-        <w:t>1</w:t>
-      </w:r>
-    </w:p>
-    <w:p>
-      <w:pPr>
-        <w:pStyle w:val="Ondertitel"/>
-        <w:rPr>
-          <w:lang w:val="nl-NL"/>
-        </w:rPr>
-      </w:pPr>
-      <w:r>
-        <w:rPr>
-          <w:lang w:val="nl-NL"/>
-        </w:rPr>
         <w:br/>
       </w:r>
       <w:r>
@@ -115,9 +107,6 @@
     <w:p>
       <w:pPr>
         <w:rPr>
-          <w:rFonts w:ascii="Colonna MT" w:hAnsi="Colonna MT"/>
-          <w:i/>
-          <w:sz w:val="40"/>
           <w:lang w:val="nl-NL"/>
         </w:rPr>
       </w:pPr>
@@ -126,13 +115,13 @@
           <w:noProof/>
         </w:rPr>
         <w:drawing>
-          <wp:anchor distT="0" distB="0" distL="114300" distR="114300" simplePos="0" relativeHeight="251659264" behindDoc="1" locked="0" layoutInCell="1" allowOverlap="1" wp14:anchorId="3B5C388B" wp14:editId="2BC95874">
+          <wp:anchor distT="0" distB="0" distL="114300" distR="114300" simplePos="0" relativeHeight="251659264" behindDoc="1" locked="0" layoutInCell="1" allowOverlap="1" wp14:anchorId="3B5C388B" wp14:editId="5F350B52">
             <wp:simplePos x="0" y="0"/>
             <wp:positionH relativeFrom="margin">
               <wp:align>center</wp:align>
             </wp:positionH>
             <wp:positionV relativeFrom="paragraph">
-              <wp:posOffset>885825</wp:posOffset>
+              <wp:posOffset>247650</wp:posOffset>
             </wp:positionV>
             <wp:extent cx="5724525" cy="2057400"/>
             <wp:effectExtent l="0" t="0" r="0" b="0"/>
@@ -189,17 +178,121 @@
         <w:br w:type="page"/>
       </w:r>
     </w:p>
-    <w:bookmarkStart w:id="0" w:name="_Toc83106630" w:displacedByCustomXml="next"/>
+    <w:p>
+      <w:pPr>
+        <w:pStyle w:val="Kop1"/>
+        <w:rPr>
+          <w:lang w:val="nl-NL"/>
+        </w:rPr>
+      </w:pPr>
+      <w:bookmarkStart w:id="0" w:name="_Toc88919934"/>
+      <w:r>
+        <w:rPr>
+          <w:lang w:val="nl-NL"/>
+        </w:rPr>
+        <w:lastRenderedPageBreak/>
+        <w:t>Voorwoord</w:t>
+      </w:r>
+      <w:bookmarkEnd w:id="0"/>
+    </w:p>
+    <w:p>
+      <w:pPr>
+        <w:rPr>
+          <w:rFonts w:asciiTheme="majorHAnsi" w:hAnsiTheme="majorHAnsi" w:cstheme="majorHAnsi"/>
+          <w:lang w:val="nl-NL"/>
+        </w:rPr>
+      </w:pPr>
+      <w:r>
+        <w:rPr>
+          <w:rFonts w:asciiTheme="majorHAnsi" w:hAnsiTheme="majorHAnsi" w:cstheme="majorHAnsi"/>
+          <w:lang w:val="nl-NL"/>
+        </w:rPr>
+        <w:t xml:space="preserve">Voor CCSB moeten wij een website bouwen waar klanten zich kunnen aanmelden om hun camper of caravan te kunnen stallen. Tijdens het gesprek gaf de heer Van Der Stal duidelijk aan wat zijn eisen en wensen voor de website zijn. In dit document word de technische kant van de website behandeld. </w:t>
+      </w:r>
+    </w:p>
+    <w:p>
+      <w:pPr>
+        <w:rPr>
+          <w:rFonts w:asciiTheme="majorHAnsi" w:hAnsiTheme="majorHAnsi" w:cstheme="majorHAnsi"/>
+          <w:lang w:val="nl-NL"/>
+        </w:rPr>
+      </w:pPr>
+      <w:r>
+        <w:rPr>
+          <w:rFonts w:asciiTheme="majorHAnsi" w:hAnsiTheme="majorHAnsi" w:cstheme="majorHAnsi"/>
+          <w:lang w:val="nl-NL"/>
+        </w:rPr>
+        <w:t xml:space="preserve">CCSB is een nevenfunctie voor de heer Carlo van der Stal. Hij heeft het bedrijf van zijn vader overgenomen en van de stallen een stalling gemaakt voor het stallen van campers en caravans. </w:t>
+      </w:r>
+      <w:r>
+        <w:rPr>
+          <w:rFonts w:asciiTheme="majorHAnsi" w:hAnsiTheme="majorHAnsi" w:cstheme="majorHAnsi"/>
+          <w:lang w:val="nl-NL"/>
+        </w:rPr>
+        <w:t xml:space="preserve">Omdat het een nevenfunctie is, </w:t>
+      </w:r>
+      <w:r>
+        <w:rPr>
+          <w:rFonts w:asciiTheme="majorHAnsi" w:hAnsiTheme="majorHAnsi" w:cstheme="majorHAnsi"/>
+          <w:lang w:val="nl-NL"/>
+        </w:rPr>
+        <w:t>i</w:t>
+      </w:r>
+      <w:r>
+        <w:rPr>
+          <w:rFonts w:asciiTheme="majorHAnsi" w:hAnsiTheme="majorHAnsi" w:cstheme="majorHAnsi"/>
+          <w:lang w:val="nl-NL"/>
+        </w:rPr>
+        <w:t xml:space="preserve">s Carlo niet altijd bereikbaar. </w:t>
+      </w:r>
+      <w:r>
+        <w:rPr>
+          <w:rFonts w:asciiTheme="majorHAnsi" w:hAnsiTheme="majorHAnsi" w:cstheme="majorHAnsi"/>
+          <w:lang w:val="nl-NL"/>
+        </w:rPr>
+        <w:t xml:space="preserve">Daarom heeft hij besloten een website te </w:t>
+      </w:r>
+      <w:r>
+        <w:rPr>
+          <w:rFonts w:asciiTheme="majorHAnsi" w:hAnsiTheme="majorHAnsi" w:cstheme="majorHAnsi"/>
+          <w:lang w:val="nl-NL"/>
+        </w:rPr>
+        <w:t>laten</w:t>
+      </w:r>
+      <w:r>
+        <w:rPr>
+          <w:rFonts w:asciiTheme="majorHAnsi" w:hAnsiTheme="majorHAnsi" w:cstheme="majorHAnsi"/>
+          <w:lang w:val="nl-NL"/>
+        </w:rPr>
+        <w:t xml:space="preserve"> maken voor zijn bedrijf.</w:t>
+      </w:r>
+    </w:p>
+    <w:p>
+      <w:pPr>
+        <w:rPr>
+          <w:rFonts w:ascii="Colonna MT" w:hAnsi="Colonna MT"/>
+          <w:i/>
+          <w:sz w:val="40"/>
+          <w:lang w:val="nl-NL"/>
+        </w:rPr>
+      </w:pPr>
+      <w:r>
+        <w:rPr>
+          <w:rFonts w:ascii="Colonna MT" w:hAnsi="Colonna MT"/>
+          <w:i/>
+          <w:sz w:val="40"/>
+          <w:lang w:val="nl-NL"/>
+        </w:rPr>
+        <w:br w:type="page"/>
+      </w:r>
+    </w:p>
+    <w:bookmarkStart w:id="1" w:name="_Toc83106630" w:displacedByCustomXml="next"/>
     <w:sdt>
       <w:sdtPr>
         <w:rPr>
-          <w:rFonts w:asciiTheme="minorHAnsi" w:eastAsiaTheme="minorEastAsia" w:hAnsiTheme="minorHAnsi" w:cstheme="minorBidi"/>
-          <w:color w:val="auto"/>
-          <w:sz w:val="22"/>
-          <w:szCs w:val="22"/>
-          <w:lang w:val="nl-NL"/>
-        </w:rPr>
-        <w:id w:val="-911475973"/>
+          <w:lang w:val="nl-NL"/>
+        </w:rPr>
+        <w:id w:val="1302662764"/>
         <w:docPartObj>
           <w:docPartGallery w:val="Table of Contents"/>
           <w:docPartUnique/>
@@ -207,8 +300,12 @@
       </w:sdtPr>
       <w:sdtEndPr>
         <w:rPr>
+          <w:rFonts w:asciiTheme="minorHAnsi" w:eastAsiaTheme="minorEastAsia" w:hAnsiTheme="minorHAnsi" w:cstheme="minorBidi"/>
           <w:b/>
           <w:bCs/>
+          <w:color w:val="auto"/>
+          <w:sz w:val="21"/>
+          <w:szCs w:val="21"/>
         </w:rPr>
       </w:sdtEndPr>
       <w:sdtContent>
@@ -229,8 +326,18 @@
             <w:tabs>
               <w:tab w:val="right" w:leader="dot" w:pos="9350"/>
             </w:tabs>
+          </w:pPr>
+        </w:p>
+        <w:p>
+          <w:pPr>
+            <w:pStyle w:val="Inhopg1"/>
+            <w:tabs>
+              <w:tab w:val="right" w:leader="dot" w:pos="9350"/>
+            </w:tabs>
             <w:rPr>
               <w:noProof/>
+              <w:sz w:val="22"/>
+              <w:szCs w:val="22"/>
             </w:rPr>
           </w:pPr>
           <w:r>
@@ -242,13 +349,14 @@
           <w:r>
             <w:fldChar w:fldCharType="separate"/>
           </w:r>
-          <w:hyperlink w:anchor="_Toc85992105" w:history="1">
+          <w:hyperlink w:anchor="_Toc88919934" w:history="1">
             <w:r>
               <w:rPr>
                 <w:rStyle w:val="Hyperlink"/>
                 <w:noProof/>
-              </w:rPr>
-              <w:t>1 Versiebeheer</w:t>
+                <w:lang w:val="nl-NL"/>
+              </w:rPr>
+              <w:t>Voorwoord</w:t>
             </w:r>
             <w:r>
               <w:rPr>
@@ -269,7 +377,7 @@
                 <w:noProof/>
                 <w:webHidden/>
               </w:rPr>
-              <w:instrText xml:space="preserve"> PAGEREF _Toc85992105 \h </w:instrText>
+              <w:instrText xml:space="preserve"> PAGEREF _Toc88919934 \h </w:instrText>
             </w:r>
             <w:r>
               <w:rPr>
@@ -289,7 +397,7 @@
                 <w:noProof/>
                 <w:webHidden/>
               </w:rPr>
-              <w:t>3</w:t>
+              <w:t>2</w:t>
             </w:r>
             <w:r>
               <w:rPr>
@@ -308,15 +416,17 @@
             </w:tabs>
             <w:rPr>
               <w:noProof/>
+              <w:sz w:val="22"/>
+              <w:szCs w:val="22"/>
             </w:rPr>
           </w:pPr>
-          <w:hyperlink w:anchor="_Toc85992106" w:history="1">
+          <w:hyperlink w:anchor="_Toc88919935" w:history="1">
             <w:r>
               <w:rPr>
                 <w:rStyle w:val="Hyperlink"/>
                 <w:noProof/>
               </w:rPr>
-              <w:t>2 Voorwoord</w:t>
+              <w:t>Versiebeheer</w:t>
             </w:r>
             <w:r>
               <w:rPr>
@@ -337,7 +447,7 @@
                 <w:noProof/>
                 <w:webHidden/>
               </w:rPr>
-              <w:instrText xml:space="preserve"> PAGEREF _Toc85992106 \h </w:instrText>
+              <w:instrText xml:space="preserve"> PAGEREF _Toc88919935 \h </w:instrText>
             </w:r>
             <w:r>
               <w:rPr>
@@ -376,15 +486,18 @@
             </w:tabs>
             <w:rPr>
               <w:noProof/>
+              <w:sz w:val="22"/>
+              <w:szCs w:val="22"/>
             </w:rPr>
           </w:pPr>
-          <w:hyperlink w:anchor="_Toc85992107" w:history="1">
+          <w:hyperlink w:anchor="_Toc88919936" w:history="1">
             <w:r>
               <w:rPr>
                 <w:rStyle w:val="Hyperlink"/>
                 <w:noProof/>
-              </w:rPr>
-              <w:t>3 Samenvatting</w:t>
+                <w:lang w:val="nl-NL"/>
+              </w:rPr>
+              <w:t>Samenvatting</w:t>
             </w:r>
             <w:r>
               <w:rPr>
@@ -405,7 +518,7 @@
                 <w:noProof/>
                 <w:webHidden/>
               </w:rPr>
-              <w:instrText xml:space="preserve"> PAGEREF _Toc85992107 \h </w:instrText>
+              <w:instrText xml:space="preserve"> PAGEREF _Toc88919936 \h </w:instrText>
             </w:r>
             <w:r>
               <w:rPr>
@@ -425,7 +538,7 @@
                 <w:noProof/>
                 <w:webHidden/>
               </w:rPr>
-              <w:t>5</w:t>
+              <w:t>6</w:t>
             </w:r>
             <w:r>
               <w:rPr>
@@ -444,15 +557,18 @@
             </w:tabs>
             <w:rPr>
               <w:noProof/>
+              <w:sz w:val="22"/>
+              <w:szCs w:val="22"/>
             </w:rPr>
           </w:pPr>
-          <w:hyperlink w:anchor="_Toc85992108" w:history="1">
+          <w:hyperlink w:anchor="_Toc88919937" w:history="1">
             <w:r>
               <w:rPr>
                 <w:rStyle w:val="Hyperlink"/>
                 <w:noProof/>
-              </w:rPr>
-              <w:t>4 De Ontwikkelomgeving</w:t>
+                <w:lang w:val="nl-NL"/>
+              </w:rPr>
+              <w:t>De Ontwikkelomgeving</w:t>
             </w:r>
             <w:r>
               <w:rPr>
@@ -473,7 +589,7 @@
                 <w:noProof/>
                 <w:webHidden/>
               </w:rPr>
-              <w:instrText xml:space="preserve"> PAGEREF _Toc85992108 \h </w:instrText>
+              <w:instrText xml:space="preserve"> PAGEREF _Toc88919937 \h </w:instrText>
             </w:r>
             <w:r>
               <w:rPr>
@@ -493,7 +609,7 @@
                 <w:noProof/>
                 <w:webHidden/>
               </w:rPr>
-              <w:t>6</w:t>
+              <w:t>7</w:t>
             </w:r>
             <w:r>
               <w:rPr>
@@ -506,20 +622,21 @@
         </w:p>
         <w:p>
           <w:pPr>
-            <w:pStyle w:val="Inhopg3"/>
+            <w:pStyle w:val="Inhopg2"/>
             <w:tabs>
               <w:tab w:val="right" w:leader="dot" w:pos="9350"/>
             </w:tabs>
             <w:rPr>
               <w:noProof/>
+              <w:sz w:val="22"/>
+              <w:szCs w:val="22"/>
             </w:rPr>
           </w:pPr>
-          <w:hyperlink w:anchor="_Toc85992109" w:history="1">
+          <w:hyperlink w:anchor="_Toc88919938" w:history="1">
             <w:r>
               <w:rPr>
                 <w:rStyle w:val="Hyperlink"/>
                 <w:noProof/>
-                <w:lang w:val="nl-NL"/>
               </w:rPr>
               <w:t>Benodigde Hardware</w:t>
             </w:r>
@@ -542,7 +659,7 @@
                 <w:noProof/>
                 <w:webHidden/>
               </w:rPr>
-              <w:instrText xml:space="preserve"> PAGEREF _Toc85992109 \h </w:instrText>
+              <w:instrText xml:space="preserve"> PAGEREF _Toc88919938 \h </w:instrText>
             </w:r>
             <w:r>
               <w:rPr>
@@ -562,7 +679,7 @@
                 <w:noProof/>
                 <w:webHidden/>
               </w:rPr>
-              <w:t>6</w:t>
+              <w:t>7</w:t>
             </w:r>
             <w:r>
               <w:rPr>
@@ -575,20 +692,21 @@
         </w:p>
         <w:p>
           <w:pPr>
-            <w:pStyle w:val="Inhopg3"/>
+            <w:pStyle w:val="Inhopg2"/>
             <w:tabs>
               <w:tab w:val="right" w:leader="dot" w:pos="9350"/>
             </w:tabs>
             <w:rPr>
               <w:noProof/>
+              <w:sz w:val="22"/>
+              <w:szCs w:val="22"/>
             </w:rPr>
           </w:pPr>
-          <w:hyperlink w:anchor="_Toc85992110" w:history="1">
+          <w:hyperlink w:anchor="_Toc88919939" w:history="1">
             <w:r>
               <w:rPr>
                 <w:rStyle w:val="Hyperlink"/>
                 <w:noProof/>
-                <w:lang w:val="nl-NL"/>
               </w:rPr>
               <w:t>Benodigde Software</w:t>
             </w:r>
@@ -611,7 +729,7 @@
                 <w:noProof/>
                 <w:webHidden/>
               </w:rPr>
-              <w:instrText xml:space="preserve"> PAGEREF _Toc85992110 \h </w:instrText>
+              <w:instrText xml:space="preserve"> PAGEREF _Toc88919939 \h </w:instrText>
             </w:r>
             <w:r>
               <w:rPr>
@@ -631,7 +749,7 @@
                 <w:noProof/>
                 <w:webHidden/>
               </w:rPr>
-              <w:t>6</w:t>
+              <w:t>7</w:t>
             </w:r>
             <w:r>
               <w:rPr>
@@ -650,15 +768,17 @@
             </w:tabs>
             <w:rPr>
               <w:noProof/>
+              <w:sz w:val="22"/>
+              <w:szCs w:val="22"/>
             </w:rPr>
           </w:pPr>
-          <w:hyperlink w:anchor="_Toc85992111" w:history="1">
+          <w:hyperlink w:anchor="_Toc88919940" w:history="1">
             <w:r>
               <w:rPr>
                 <w:rStyle w:val="Hyperlink"/>
                 <w:noProof/>
               </w:rPr>
-              <w:t>5 Bijlage – Screenshots installatie</w:t>
+              <w:t>Bijlage – Screenshots installatie</w:t>
             </w:r>
             <w:r>
               <w:rPr>
@@ -679,7 +799,7 @@
                 <w:noProof/>
                 <w:webHidden/>
               </w:rPr>
-              <w:instrText xml:space="preserve"> PAGEREF _Toc85992111 \h </w:instrText>
+              <w:instrText xml:space="preserve"> PAGEREF _Toc88919940 \h </w:instrText>
             </w:r>
             <w:r>
               <w:rPr>
@@ -699,7 +819,7 @@
                 <w:noProof/>
                 <w:webHidden/>
               </w:rPr>
-              <w:t>7</w:t>
+              <w:t>8</w:t>
             </w:r>
             <w:r>
               <w:rPr>
@@ -712,15 +832,17 @@
         </w:p>
         <w:p>
           <w:pPr>
-            <w:pStyle w:val="Inhopg3"/>
+            <w:pStyle w:val="Inhopg2"/>
             <w:tabs>
               <w:tab w:val="right" w:leader="dot" w:pos="9350"/>
             </w:tabs>
             <w:rPr>
               <w:noProof/>
+              <w:sz w:val="22"/>
+              <w:szCs w:val="22"/>
             </w:rPr>
           </w:pPr>
-          <w:hyperlink w:anchor="_Toc85992112" w:history="1">
+          <w:hyperlink w:anchor="_Toc88919941" w:history="1">
             <w:r>
               <w:rPr>
                 <w:rStyle w:val="Hyperlink"/>
@@ -747,7 +869,7 @@
                 <w:noProof/>
                 <w:webHidden/>
               </w:rPr>
-              <w:instrText xml:space="preserve"> PAGEREF _Toc85992112 \h </w:instrText>
+              <w:instrText xml:space="preserve"> PAGEREF _Toc88919941 \h </w:instrText>
             </w:r>
             <w:r>
               <w:rPr>
@@ -767,7 +889,7 @@
                 <w:noProof/>
                 <w:webHidden/>
               </w:rPr>
-              <w:t>7</w:t>
+              <w:t>8</w:t>
             </w:r>
             <w:r>
               <w:rPr>
@@ -780,15 +902,17 @@
         </w:p>
         <w:p>
           <w:pPr>
-            <w:pStyle w:val="Inhopg3"/>
+            <w:pStyle w:val="Inhopg2"/>
             <w:tabs>
               <w:tab w:val="right" w:leader="dot" w:pos="9350"/>
             </w:tabs>
             <w:rPr>
               <w:noProof/>
+              <w:sz w:val="22"/>
+              <w:szCs w:val="22"/>
             </w:rPr>
           </w:pPr>
-          <w:hyperlink w:anchor="_Toc85992113" w:history="1">
+          <w:hyperlink w:anchor="_Toc88919942" w:history="1">
             <w:r>
               <w:rPr>
                 <w:rStyle w:val="Hyperlink"/>
@@ -815,7 +939,7 @@
                 <w:noProof/>
                 <w:webHidden/>
               </w:rPr>
-              <w:instrText xml:space="preserve"> PAGEREF _Toc85992113 \h </w:instrText>
+              <w:instrText xml:space="preserve"> PAGEREF _Toc88919942 \h </w:instrText>
             </w:r>
             <w:r>
               <w:rPr>
@@ -835,7 +959,7 @@
                 <w:noProof/>
                 <w:webHidden/>
               </w:rPr>
-              <w:t>8</w:t>
+              <w:t>9</w:t>
             </w:r>
             <w:r>
               <w:rPr>
@@ -848,15 +972,17 @@
         </w:p>
         <w:p>
           <w:pPr>
-            <w:pStyle w:val="Inhopg3"/>
+            <w:pStyle w:val="Inhopg2"/>
             <w:tabs>
               <w:tab w:val="right" w:leader="dot" w:pos="9350"/>
             </w:tabs>
             <w:rPr>
               <w:noProof/>
+              <w:sz w:val="22"/>
+              <w:szCs w:val="22"/>
             </w:rPr>
           </w:pPr>
-          <w:hyperlink w:anchor="_Toc85992114" w:history="1">
+          <w:hyperlink w:anchor="_Toc88919943" w:history="1">
             <w:r>
               <w:rPr>
                 <w:rStyle w:val="Hyperlink"/>
@@ -883,7 +1009,7 @@
                 <w:noProof/>
                 <w:webHidden/>
               </w:rPr>
-              <w:instrText xml:space="preserve"> PAGEREF _Toc85992114 \h </w:instrText>
+              <w:instrText xml:space="preserve"> PAGEREF _Toc88919943 \h </w:instrText>
             </w:r>
             <w:r>
               <w:rPr>
@@ -903,7 +1029,7 @@
                 <w:noProof/>
                 <w:webHidden/>
               </w:rPr>
-              <w:t>8</w:t>
+              <w:t>9</w:t>
             </w:r>
             <w:r>
               <w:rPr>
@@ -916,15 +1042,17 @@
         </w:p>
         <w:p>
           <w:pPr>
-            <w:pStyle w:val="Inhopg3"/>
+            <w:pStyle w:val="Inhopg2"/>
             <w:tabs>
               <w:tab w:val="right" w:leader="dot" w:pos="9350"/>
             </w:tabs>
             <w:rPr>
               <w:noProof/>
+              <w:sz w:val="22"/>
+              <w:szCs w:val="22"/>
             </w:rPr>
           </w:pPr>
-          <w:hyperlink w:anchor="_Toc85992115" w:history="1">
+          <w:hyperlink w:anchor="_Toc88919944" w:history="1">
             <w:r>
               <w:rPr>
                 <w:rStyle w:val="Hyperlink"/>
@@ -951,7 +1079,7 @@
                 <w:noProof/>
                 <w:webHidden/>
               </w:rPr>
-              <w:instrText xml:space="preserve"> PAGEREF _Toc85992115 \h </w:instrText>
+              <w:instrText xml:space="preserve"> PAGEREF _Toc88919944 \h </w:instrText>
             </w:r>
             <w:r>
               <w:rPr>
@@ -971,7 +1099,7 @@
                 <w:noProof/>
                 <w:webHidden/>
               </w:rPr>
-              <w:t>9</w:t>
+              <w:t>10</w:t>
             </w:r>
             <w:r>
               <w:rPr>
@@ -983,13 +1111,6 @@
           </w:hyperlink>
         </w:p>
         <w:p>
-          <w:pPr>
-            <w:rPr>
-              <w:b/>
-              <w:bCs/>
-              <w:lang w:val="nl-NL"/>
-            </w:rPr>
-          </w:pPr>
           <w:r>
             <w:rPr>
               <w:b/>
@@ -1022,17 +1143,14 @@
       <w:pPr>
         <w:pStyle w:val="Kop1"/>
       </w:pPr>
-      <w:bookmarkStart w:id="1" w:name="_Toc85992105"/>
+      <w:bookmarkStart w:id="2" w:name="_Toc88919935"/>
+      <w:proofErr w:type="spellStart"/>
       <w:r>
         <w:lastRenderedPageBreak/>
-        <w:t xml:space="preserve">1 </w:t>
-      </w:r>
-      <w:proofErr w:type="spellStart"/>
-      <w:r>
         <w:t>Versiebeheer</w:t>
       </w:r>
-      <w:bookmarkEnd w:id="0"/>
       <w:bookmarkEnd w:id="1"/>
+      <w:bookmarkEnd w:id="2"/>
       <w:proofErr w:type="spellEnd"/>
     </w:p>
     <w:p/>
@@ -1065,7 +1183,17 @@
             <w:hideMark/>
           </w:tcPr>
           <w:p>
-            <w:r>
+            <w:pPr>
+              <w:rPr>
+                <w:b/>
+                <w:bCs/>
+              </w:rPr>
+            </w:pPr>
+            <w:r>
+              <w:rPr>
+                <w:b/>
+                <w:bCs/>
+              </w:rPr>
               <w:t xml:space="preserve">Versie </w:t>
             </w:r>
           </w:p>
@@ -1082,7 +1210,17 @@
             <w:hideMark/>
           </w:tcPr>
           <w:p>
-            <w:r>
+            <w:pPr>
+              <w:rPr>
+                <w:b/>
+                <w:bCs/>
+              </w:rPr>
+            </w:pPr>
+            <w:r>
+              <w:rPr>
+                <w:b/>
+                <w:bCs/>
+              </w:rPr>
               <w:t>datum</w:t>
             </w:r>
           </w:p>
@@ -1099,7 +1237,17 @@
             <w:hideMark/>
           </w:tcPr>
           <w:p>
-            <w:r>
+            <w:pPr>
+              <w:rPr>
+                <w:b/>
+                <w:bCs/>
+              </w:rPr>
+            </w:pPr>
+            <w:r>
+              <w:rPr>
+                <w:b/>
+                <w:bCs/>
+              </w:rPr>
               <w:t xml:space="preserve">Gewijzigd door </w:t>
             </w:r>
           </w:p>
@@ -1116,7 +1264,17 @@
             <w:hideMark/>
           </w:tcPr>
           <w:p>
-            <w:r>
+            <w:pPr>
+              <w:rPr>
+                <w:b/>
+                <w:bCs/>
+              </w:rPr>
+            </w:pPr>
+            <w:r>
+              <w:rPr>
+                <w:b/>
+                <w:bCs/>
+              </w:rPr>
               <w:t xml:space="preserve">Opmerkingen </w:t>
             </w:r>
           </w:p>
@@ -1300,172 +1458,33 @@
     </w:p>
     <w:p>
       <w:pPr>
+        <w:rPr>
+          <w:rFonts w:asciiTheme="majorHAnsi" w:hAnsiTheme="majorHAnsi" w:cstheme="majorHAnsi"/>
+          <w:lang w:val="nl-NL"/>
+        </w:rPr>
+      </w:pPr>
+      <w:r>
+        <w:rPr>
+          <w:rFonts w:asciiTheme="majorHAnsi" w:hAnsiTheme="majorHAnsi" w:cstheme="majorHAnsi"/>
+          <w:lang w:val="nl-NL"/>
+        </w:rPr>
+        <w:lastRenderedPageBreak/>
+        <w:br w:type="page"/>
+      </w:r>
+    </w:p>
+    <w:p>
+      <w:pPr>
         <w:pStyle w:val="Kop1"/>
-      </w:pPr>
-      <w:bookmarkStart w:id="2" w:name="_Toc85992106"/>
-      <w:r>
+        <w:rPr>
+          <w:lang w:val="nl-NL"/>
+        </w:rPr>
+      </w:pPr>
+      <w:bookmarkStart w:id="3" w:name="_Toc88919936"/>
+      <w:r>
+        <w:rPr>
+          <w:lang w:val="nl-NL"/>
+        </w:rPr>
         <w:lastRenderedPageBreak/>
-        <w:t>2</w:t>
-      </w:r>
-      <w:r>
-        <w:t xml:space="preserve"> </w:t>
-      </w:r>
-      <w:proofErr w:type="spellStart"/>
-      <w:r>
-        <w:t>Voorwoord</w:t>
-      </w:r>
-      <w:bookmarkEnd w:id="2"/>
-      <w:proofErr w:type="spellEnd"/>
-    </w:p>
-    <w:p>
-      <w:pPr>
-        <w:rPr>
-          <w:rFonts w:asciiTheme="majorHAnsi" w:hAnsiTheme="majorHAnsi" w:cstheme="majorHAnsi"/>
-          <w:lang w:val="nl-NL"/>
-        </w:rPr>
-      </w:pPr>
-      <w:r>
-        <w:rPr>
-          <w:rFonts w:asciiTheme="majorHAnsi" w:hAnsiTheme="majorHAnsi" w:cstheme="majorHAnsi"/>
-          <w:lang w:val="nl-NL"/>
-        </w:rPr>
-        <w:t xml:space="preserve">Voor CCSB moeten wij een website bouwen waar klanten zich kunnen aanmelden om hun camper of caravan te kunnen stallen. Tijdens het gesprek gaf de heer Van Der Stal duidelijk aan wat zijn eisen en wensen voor de website zijn. In dit document word de technische kant van de website behandeld. </w:t>
-      </w:r>
-    </w:p>
-    <w:p>
-      <w:pPr>
-        <w:rPr>
-          <w:rFonts w:asciiTheme="majorHAnsi" w:hAnsiTheme="majorHAnsi" w:cstheme="majorHAnsi"/>
-          <w:lang w:val="nl-NL"/>
-        </w:rPr>
-      </w:pPr>
-    </w:p>
-    <w:p>
-      <w:pPr>
-        <w:rPr>
-          <w:rFonts w:asciiTheme="majorHAnsi" w:hAnsiTheme="majorHAnsi" w:cstheme="majorHAnsi"/>
-          <w:lang w:val="nl-NL"/>
-        </w:rPr>
-      </w:pPr>
-      <w:r>
-        <w:rPr>
-          <w:rFonts w:asciiTheme="majorHAnsi" w:hAnsiTheme="majorHAnsi" w:cstheme="majorHAnsi"/>
-          <w:lang w:val="nl-NL"/>
-        </w:rPr>
-        <w:t xml:space="preserve">CCSB is een nevenfunctie voor de heer Carlo van der Stal. Hij heeft het bedrijf van zijn vader overgenomen en van de stallen een stalling gemaakt voor het stallen van campers en caravans. </w:t>
-      </w:r>
-      <w:r>
-        <w:rPr>
-          <w:rFonts w:asciiTheme="majorHAnsi" w:hAnsiTheme="majorHAnsi" w:cstheme="majorHAnsi"/>
-          <w:lang w:val="nl-NL"/>
-        </w:rPr>
-        <w:t>Omdat het een nevenfunctie is</w:t>
-      </w:r>
-      <w:r>
-        <w:rPr>
-          <w:rFonts w:asciiTheme="majorHAnsi" w:hAnsiTheme="majorHAnsi" w:cstheme="majorHAnsi"/>
-          <w:lang w:val="nl-NL"/>
-        </w:rPr>
-        <w:t>,</w:t>
-      </w:r>
-      <w:r>
-        <w:rPr>
-          <w:rFonts w:asciiTheme="majorHAnsi" w:hAnsiTheme="majorHAnsi" w:cstheme="majorHAnsi"/>
-          <w:lang w:val="nl-NL"/>
-        </w:rPr>
-        <w:t xml:space="preserve"> </w:t>
-      </w:r>
-      <w:r>
-        <w:rPr>
-          <w:rFonts w:asciiTheme="majorHAnsi" w:hAnsiTheme="majorHAnsi" w:cstheme="majorHAnsi"/>
-          <w:lang w:val="nl-NL"/>
-        </w:rPr>
-        <w:t>i</w:t>
-      </w:r>
-      <w:r>
-        <w:rPr>
-          <w:rFonts w:asciiTheme="majorHAnsi" w:hAnsiTheme="majorHAnsi" w:cstheme="majorHAnsi"/>
-          <w:lang w:val="nl-NL"/>
-        </w:rPr>
-        <w:t xml:space="preserve">s Carlo niet altijd </w:t>
-      </w:r>
-      <w:r>
-        <w:rPr>
-          <w:rFonts w:asciiTheme="majorHAnsi" w:hAnsiTheme="majorHAnsi" w:cstheme="majorHAnsi"/>
-          <w:lang w:val="nl-NL"/>
-        </w:rPr>
-        <w:t>bereikbaar</w:t>
-      </w:r>
-      <w:r>
-        <w:rPr>
-          <w:rFonts w:asciiTheme="majorHAnsi" w:hAnsiTheme="majorHAnsi" w:cstheme="majorHAnsi"/>
-          <w:lang w:val="nl-NL"/>
-        </w:rPr>
-        <w:t xml:space="preserve">. </w:t>
-      </w:r>
-      <w:r>
-        <w:rPr>
-          <w:rFonts w:asciiTheme="majorHAnsi" w:hAnsiTheme="majorHAnsi" w:cstheme="majorHAnsi"/>
-          <w:lang w:val="nl-NL"/>
-        </w:rPr>
-        <w:t>Daarom heeft hij besloten een website te</w:t>
-      </w:r>
-      <w:r>
-        <w:rPr>
-          <w:rFonts w:asciiTheme="majorHAnsi" w:hAnsiTheme="majorHAnsi" w:cstheme="majorHAnsi"/>
-          <w:lang w:val="nl-NL"/>
-        </w:rPr>
-        <w:t xml:space="preserve"> </w:t>
-      </w:r>
-      <w:r>
-        <w:rPr>
-          <w:rFonts w:asciiTheme="majorHAnsi" w:hAnsiTheme="majorHAnsi" w:cstheme="majorHAnsi"/>
-          <w:lang w:val="nl-NL"/>
-        </w:rPr>
-        <w:t>laten</w:t>
-      </w:r>
-      <w:r>
-        <w:rPr>
-          <w:rFonts w:asciiTheme="majorHAnsi" w:hAnsiTheme="majorHAnsi" w:cstheme="majorHAnsi"/>
-          <w:lang w:val="nl-NL"/>
-        </w:rPr>
-        <w:t xml:space="preserve"> maken voor zijn bedrijf.</w:t>
-      </w:r>
-    </w:p>
-    <w:p>
-      <w:pPr>
-        <w:rPr>
-          <w:rFonts w:asciiTheme="majorHAnsi" w:hAnsiTheme="majorHAnsi" w:cstheme="majorHAnsi"/>
-          <w:lang w:val="nl-NL"/>
-        </w:rPr>
-      </w:pPr>
-      <w:r>
-        <w:rPr>
-          <w:rFonts w:asciiTheme="majorHAnsi" w:hAnsiTheme="majorHAnsi" w:cstheme="majorHAnsi"/>
-          <w:lang w:val="nl-NL"/>
-        </w:rPr>
-        <w:br w:type="page"/>
-      </w:r>
-    </w:p>
-    <w:p>
-      <w:pPr>
-        <w:pStyle w:val="Kop1"/>
-        <w:rPr>
-          <w:lang w:val="nl-NL"/>
-        </w:rPr>
-      </w:pPr>
-      <w:bookmarkStart w:id="3" w:name="_Toc85992107"/>
-      <w:r>
-        <w:rPr>
-          <w:lang w:val="nl-NL"/>
-        </w:rPr>
-        <w:lastRenderedPageBreak/>
-        <w:t xml:space="preserve">3 </w:t>
-      </w:r>
-      <w:r>
-        <w:rPr>
-          <w:lang w:val="nl-NL"/>
-        </w:rPr>
         <w:t>Samenvatting</w:t>
       </w:r>
       <w:bookmarkEnd w:id="3"/>
@@ -1522,13 +1541,13 @@
           <w:lang w:val="nl-NL"/>
         </w:rPr>
       </w:pPr>
-      <w:bookmarkStart w:id="4" w:name="_Toc85992108"/>
+      <w:bookmarkStart w:id="4" w:name="_Toc88919937"/>
       <w:r>
         <w:rPr>
           <w:lang w:val="nl-NL"/>
         </w:rPr>
         <w:lastRenderedPageBreak/>
-        <w:t>4 De Ontwikkelomgeving</w:t>
+        <w:t>De Ontwikkelomgeving</w:t>
       </w:r>
       <w:bookmarkEnd w:id="4"/>
     </w:p>
@@ -1538,13 +1557,20 @@
           <w:lang w:val="nl-NL"/>
         </w:rPr>
       </w:pPr>
-      <w:bookmarkStart w:id="5" w:name="_Toc85992109"/>
-      <w:r>
-        <w:rPr>
-          <w:rStyle w:val="Kop3Char"/>
-          <w:lang w:val="nl-NL"/>
-        </w:rPr>
-        <w:t>Benodigde Hardware</w:t>
+      <w:bookmarkStart w:id="5" w:name="_Toc88919938"/>
+      <w:proofErr w:type="spellStart"/>
+      <w:r>
+        <w:rPr>
+          <w:rStyle w:val="Kop2Char"/>
+        </w:rPr>
+        <w:t>Benodigde</w:t>
+      </w:r>
+      <w:proofErr w:type="spellEnd"/>
+      <w:r>
+        <w:rPr>
+          <w:rStyle w:val="Kop2Char"/>
+        </w:rPr>
+        <w:t xml:space="preserve"> Hardware</w:t>
       </w:r>
       <w:bookmarkEnd w:id="5"/>
       <w:r>
@@ -1553,25 +1579,18 @@
         </w:rPr>
         <w:t xml:space="preserve"> </w:t>
       </w:r>
-      <w:r>
-        <w:rPr>
-          <w:lang w:val="nl-NL"/>
-        </w:rPr>
-        <w:br/>
-        <w:t xml:space="preserve">Om de applicatie te kunnen realiseren zal gebruikt gemaakt worden van Visual Studio 2019 Professional. </w:t>
-      </w:r>
-    </w:p>
-    <w:p>
-      <w:pPr>
-        <w:rPr>
-          <w:lang w:val="nl-NL"/>
-        </w:rPr>
-      </w:pPr>
-      <w:r>
-        <w:rPr>
-          <w:lang w:val="nl-NL"/>
-        </w:rPr>
-        <w:t xml:space="preserve">SQL Server 2019. De benodigde hardware voor de ontwikkelaars is: </w:t>
+    </w:p>
+    <w:p>
+      <w:pPr>
+        <w:rPr>
+          <w:lang w:val="nl-NL"/>
+        </w:rPr>
+      </w:pPr>
+      <w:r>
+        <w:rPr>
+          <w:lang w:val="nl-NL"/>
+        </w:rPr>
+        <w:t xml:space="preserve">De benodigde hardware voor de ontwikkelaars is: </w:t>
       </w:r>
     </w:p>
     <w:p>
@@ -1693,13 +1712,20 @@
           <w:lang w:val="nl-NL"/>
         </w:rPr>
       </w:pPr>
-      <w:bookmarkStart w:id="6" w:name="_Toc85992110"/>
-      <w:r>
-        <w:rPr>
-          <w:rStyle w:val="Kop3Char"/>
-          <w:lang w:val="nl-NL"/>
-        </w:rPr>
-        <w:t>Benodigde Software</w:t>
+      <w:bookmarkStart w:id="6" w:name="_Toc88919939"/>
+      <w:proofErr w:type="spellStart"/>
+      <w:r>
+        <w:rPr>
+          <w:rStyle w:val="Kop2Char"/>
+        </w:rPr>
+        <w:t>Benodigde</w:t>
+      </w:r>
+      <w:proofErr w:type="spellEnd"/>
+      <w:r>
+        <w:rPr>
+          <w:rStyle w:val="Kop2Char"/>
+        </w:rPr>
+        <w:t xml:space="preserve"> Software</w:t>
       </w:r>
       <w:bookmarkEnd w:id="6"/>
       <w:r>
@@ -1708,11 +1734,41 @@
         </w:rPr>
         <w:t xml:space="preserve"> </w:t>
       </w:r>
+    </w:p>
+    <w:p>
+      <w:pPr>
+        <w:rPr>
+          <w:lang w:val="nl-NL"/>
+        </w:rPr>
+      </w:pPr>
+      <w:r>
+        <w:rPr>
+          <w:lang w:val="nl-NL"/>
+        </w:rPr>
+        <w:t xml:space="preserve">Om de applicatie te kunnen realiseren zal gebruikt gemaakt worden van Visual Studio 2019 Professional. </w:t>
+      </w:r>
       <w:r>
         <w:rPr>
           <w:lang w:val="nl-NL"/>
         </w:rPr>
         <w:br/>
+      </w:r>
+      <w:r>
+        <w:rPr>
+          <w:lang w:val="nl-NL"/>
+        </w:rPr>
+        <w:t>SQL Server 2019.</w:t>
+      </w:r>
+      <w:r>
+        <w:rPr>
+          <w:lang w:val="nl-NL"/>
+        </w:rPr>
+        <w:t xml:space="preserve"> </w:t>
+      </w:r>
+      <w:r>
+        <w:rPr>
+          <w:lang w:val="nl-NL"/>
+        </w:rPr>
         <w:t xml:space="preserve">Voor beheer van de source code wordt gebruik gemaakt van Git en GitHub. </w:t>
       </w:r>
       <w:r>
@@ -1822,7 +1878,7 @@
         </w:numPr>
       </w:pPr>
       <w:r>
-        <w:t xml:space="preserve">Entity Framework </w:t>
+        <w:t>SQL Server 2019</w:t>
       </w:r>
     </w:p>
     <w:p>
@@ -1833,21 +1889,8 @@
           <w:numId w:val="3"/>
         </w:numPr>
       </w:pPr>
-      <w:proofErr w:type="spellStart"/>
-      <w:r>
-        <w:t>FullCalendar</w:t>
-      </w:r>
-      <w:proofErr w:type="spellEnd"/>
-      <w:r>
-        <w:t xml:space="preserve"> </w:t>
-      </w:r>
-      <w:proofErr w:type="spellStart"/>
-      <w:r>
-        <w:t>Javascript</w:t>
-      </w:r>
-      <w:proofErr w:type="spellEnd"/>
-      <w:r>
-        <w:t xml:space="preserve"> library </w:t>
+      <w:r>
+        <w:t xml:space="preserve">Entity Framework </w:t>
       </w:r>
     </w:p>
     <w:p>
@@ -1858,8 +1901,21 @@
           <w:numId w:val="3"/>
         </w:numPr>
       </w:pPr>
-      <w:r>
-        <w:t xml:space="preserve">Bootstrap </w:t>
+      <w:proofErr w:type="spellStart"/>
+      <w:r>
+        <w:t>FullCalendar</w:t>
+      </w:r>
+      <w:proofErr w:type="spellEnd"/>
+      <w:r>
+        <w:t xml:space="preserve"> </w:t>
+      </w:r>
+      <w:proofErr w:type="spellStart"/>
+      <w:r>
+        <w:t>Javascript</w:t>
+      </w:r>
+      <w:proofErr w:type="spellEnd"/>
+      <w:r>
+        <w:t xml:space="preserve"> library </w:t>
       </w:r>
     </w:p>
     <w:p>
@@ -1871,7 +1927,7 @@
         </w:numPr>
       </w:pPr>
       <w:r>
-        <w:t xml:space="preserve">jQuery </w:t>
+        <w:t xml:space="preserve">Bootstrap </w:t>
       </w:r>
     </w:p>
     <w:p>
@@ -1883,15 +1939,7 @@
         </w:numPr>
       </w:pPr>
       <w:r>
-        <w:t xml:space="preserve">Notify </w:t>
-      </w:r>
-      <w:proofErr w:type="spellStart"/>
-      <w:r>
-        <w:t>Javascript</w:t>
-      </w:r>
-      <w:proofErr w:type="spellEnd"/>
-      <w:r>
-        <w:t xml:space="preserve"> library </w:t>
+        <w:t xml:space="preserve">jQuery </w:t>
       </w:r>
     </w:p>
     <w:p>
@@ -1903,7 +1951,7 @@
         </w:numPr>
       </w:pPr>
       <w:r>
-        <w:t xml:space="preserve">Select2 </w:t>
+        <w:t xml:space="preserve">Notify </w:t>
       </w:r>
       <w:proofErr w:type="spellStart"/>
       <w:r>
@@ -1923,15 +1971,15 @@
         </w:numPr>
       </w:pPr>
       <w:r>
-        <w:t xml:space="preserve">SQL Server Management Studio </w:t>
+        <w:t xml:space="preserve">Select2 </w:t>
       </w:r>
       <w:proofErr w:type="spellStart"/>
       <w:r>
-        <w:t>versie</w:t>
+        <w:t>Javascript</w:t>
       </w:r>
       <w:proofErr w:type="spellEnd"/>
       <w:r>
-        <w:t xml:space="preserve"> 18.0 of later </w:t>
+        <w:t xml:space="preserve"> library </w:t>
       </w:r>
     </w:p>
     <w:p>
@@ -1943,7 +1991,15 @@
         </w:numPr>
       </w:pPr>
       <w:r>
-        <w:t xml:space="preserve">SQL Server 2019 Developer Edition </w:t>
+        <w:t xml:space="preserve">SQL Server Management Studio </w:t>
+      </w:r>
+      <w:proofErr w:type="spellStart"/>
+      <w:r>
+        <w:t>versie</w:t>
+      </w:r>
+      <w:proofErr w:type="spellEnd"/>
+      <w:r>
+        <w:t xml:space="preserve"> 18.0 of later </w:t>
       </w:r>
     </w:p>
     <w:p>
@@ -1955,16 +2011,26 @@
         </w:numPr>
       </w:pPr>
       <w:r>
+        <w:t xml:space="preserve">SQL Server 2019 Developer Edition </w:t>
+      </w:r>
+    </w:p>
+    <w:p>
+      <w:pPr>
+        <w:pStyle w:val="Lijstalinea"/>
+        <w:numPr>
+          <w:ilvl w:val="0"/>
+          <w:numId w:val="3"/>
+        </w:numPr>
+      </w:pPr>
+      <w:r>
         <w:t xml:space="preserve">Git en GitHub (online) </w:t>
       </w:r>
     </w:p>
-    <w:p/>
     <w:p>
       <w:r>
         <w:t xml:space="preserve">Voor de testomgeving: </w:t>
       </w:r>
     </w:p>
-    <w:p/>
     <w:p>
       <w:pPr>
         <w:pStyle w:val="Lijstalinea"/>
@@ -2010,13 +2076,10 @@
       <w:pPr>
         <w:pStyle w:val="Kop1"/>
       </w:pPr>
-      <w:bookmarkStart w:id="7" w:name="_Toc85992111"/>
+      <w:bookmarkStart w:id="7" w:name="_Toc88919940"/>
+      <w:proofErr w:type="spellStart"/>
       <w:r>
         <w:lastRenderedPageBreak/>
-        <w:t xml:space="preserve">5 </w:t>
-      </w:r>
-      <w:proofErr w:type="spellStart"/>
-      <w:r>
         <w:t>Bijlage</w:t>
       </w:r>
       <w:proofErr w:type="spellEnd"/>
@@ -2032,9 +2095,9 @@
     </w:p>
     <w:p>
       <w:pPr>
-        <w:pStyle w:val="Kop3"/>
-      </w:pPr>
-      <w:bookmarkStart w:id="8" w:name="_Toc85992112"/>
+        <w:pStyle w:val="Kop2"/>
+      </w:pPr>
+      <w:bookmarkStart w:id="8" w:name="_Toc88919941"/>
       <w:r>
         <w:t xml:space="preserve">Hardware en Operating </w:t>
       </w:r>
@@ -2212,10 +2275,10 @@
           <w:noProof/>
         </w:rPr>
       </w:pPr>
-      <w:bookmarkStart w:id="9" w:name="_Toc85992113"/>
-      <w:r>
-        <w:rPr>
-          <w:rStyle w:val="Kop3Char"/>
+      <w:bookmarkStart w:id="9" w:name="_Toc88919942"/>
+      <w:r>
+        <w:rPr>
+          <w:rStyle w:val="Kop2Char"/>
         </w:rPr>
         <w:lastRenderedPageBreak/>
         <w:t>Visual Studio</w:t>
@@ -2277,9 +2340,9 @@
     </w:p>
     <w:p>
       <w:pPr>
-        <w:pStyle w:val="Kop3"/>
-      </w:pPr>
-      <w:bookmarkStart w:id="10" w:name="_Toc85992114"/>
+        <w:pStyle w:val="Kop2"/>
+      </w:pPr>
+      <w:bookmarkStart w:id="10" w:name="_Toc88919943"/>
       <w:r>
         <w:t>Entity Framework</w:t>
       </w:r>
@@ -2359,9 +2422,9 @@
     </w:p>
     <w:p>
       <w:pPr>
-        <w:pStyle w:val="Kop3"/>
-      </w:pPr>
-      <w:bookmarkStart w:id="11" w:name="_Toc85992115"/>
+        <w:pStyle w:val="Kop2"/>
+      </w:pPr>
+      <w:bookmarkStart w:id="11" w:name="_Toc88919944"/>
       <w:r>
         <w:lastRenderedPageBreak/>
         <w:t>Javascript Libraries</w:t>
@@ -2918,14 +2981,14 @@
     <w:rPrDefault>
       <w:rPr>
         <w:rFonts w:asciiTheme="minorHAnsi" w:eastAsiaTheme="minorEastAsia" w:hAnsiTheme="minorHAnsi" w:cstheme="minorBidi"/>
-        <w:sz w:val="22"/>
-        <w:szCs w:val="22"/>
+        <w:sz w:val="21"/>
+        <w:szCs w:val="21"/>
         <w:lang w:val="en-US" w:eastAsia="en-US" w:bidi="ar-SA"/>
       </w:rPr>
     </w:rPrDefault>
     <w:pPrDefault>
       <w:pPr>
-        <w:spacing w:after="160" w:line="259" w:lineRule="auto"/>
+        <w:spacing w:after="120" w:line="264" w:lineRule="auto"/>
       </w:pPr>
     </w:pPrDefault>
   </w:docDefaults>
@@ -3310,7 +3373,7 @@
   <w:style w:type="paragraph" w:default="1" w:styleId="Standaard">
     <w:name w:val="Normal"/>
     <w:qFormat/>
-    <w:rsid w:val="00B07B16"/>
+    <w:rsid w:val="00435012"/>
   </w:style>
   <w:style w:type="paragraph" w:styleId="Kop1">
     <w:name w:val="heading 1"/>
@@ -3319,16 +3382,19 @@
     <w:link w:val="Kop1Char"/>
     <w:uiPriority w:val="9"/>
     <w:qFormat/>
-    <w:rsid w:val="00B07B16"/>
+    <w:rsid w:val="00435012"/>
     <w:pPr>
       <w:keepNext/>
       <w:keepLines/>
+      <w:pBdr>
+        <w:bottom w:val="single" w:sz="4" w:space="1" w:color="4472C4" w:themeColor="accent1"/>
+      </w:pBdr>
       <w:spacing w:before="400" w:after="40" w:line="240" w:lineRule="auto"/>
       <w:outlineLvl w:val="0"/>
     </w:pPr>
     <w:rPr>
       <w:rFonts w:asciiTheme="majorHAnsi" w:eastAsiaTheme="majorEastAsia" w:hAnsiTheme="majorHAnsi" w:cstheme="majorBidi"/>
-      <w:color w:val="1F3864" w:themeColor="accent1" w:themeShade="80"/>
+      <w:color w:val="2F5496" w:themeColor="accent1" w:themeShade="BF"/>
       <w:sz w:val="36"/>
       <w:szCs w:val="36"/>
     </w:rPr>
@@ -3341,18 +3407,18 @@
     <w:uiPriority w:val="9"/>
     <w:unhideWhenUsed/>
     <w:qFormat/>
-    <w:rsid w:val="00B07B16"/>
+    <w:rsid w:val="00435012"/>
     <w:pPr>
       <w:keepNext/>
       <w:keepLines/>
-      <w:spacing w:before="40" w:after="0" w:line="240" w:lineRule="auto"/>
+      <w:spacing w:before="160" w:after="0" w:line="240" w:lineRule="auto"/>
       <w:outlineLvl w:val="1"/>
     </w:pPr>
     <w:rPr>
       <w:rFonts w:asciiTheme="majorHAnsi" w:eastAsiaTheme="majorEastAsia" w:hAnsiTheme="majorHAnsi" w:cstheme="majorBidi"/>
       <w:color w:val="2F5496" w:themeColor="accent1" w:themeShade="BF"/>
-      <w:sz w:val="32"/>
-      <w:szCs w:val="32"/>
+      <w:sz w:val="28"/>
+      <w:szCs w:val="28"/>
     </w:rPr>
   </w:style>
   <w:style w:type="paragraph" w:styleId="Kop3">
@@ -3363,18 +3429,18 @@
     <w:uiPriority w:val="9"/>
     <w:unhideWhenUsed/>
     <w:qFormat/>
-    <w:rsid w:val="00B07B16"/>
+    <w:rsid w:val="00435012"/>
     <w:pPr>
       <w:keepNext/>
       <w:keepLines/>
-      <w:spacing w:before="40" w:after="0" w:line="240" w:lineRule="auto"/>
+      <w:spacing w:before="80" w:after="0" w:line="240" w:lineRule="auto"/>
       <w:outlineLvl w:val="2"/>
     </w:pPr>
     <w:rPr>
       <w:rFonts w:asciiTheme="majorHAnsi" w:eastAsiaTheme="majorEastAsia" w:hAnsiTheme="majorHAnsi" w:cstheme="majorBidi"/>
-      <w:color w:val="2F5496" w:themeColor="accent1" w:themeShade="BF"/>
-      <w:sz w:val="28"/>
-      <w:szCs w:val="28"/>
+      <w:color w:val="404040" w:themeColor="text1" w:themeTint="BF"/>
+      <w:sz w:val="26"/>
+      <w:szCs w:val="26"/>
     </w:rPr>
   </w:style>
   <w:style w:type="paragraph" w:styleId="Kop4">
@@ -3386,16 +3452,15 @@
     <w:semiHidden/>
     <w:unhideWhenUsed/>
     <w:qFormat/>
-    <w:rsid w:val="00B07B16"/>
+    <w:rsid w:val="00435012"/>
     <w:pPr>
       <w:keepNext/>
       <w:keepLines/>
-      <w:spacing w:before="40" w:after="0"/>
+      <w:spacing w:before="80" w:after="0"/>
       <w:outlineLvl w:val="3"/>
     </w:pPr>
     <w:rPr>
       <w:rFonts w:asciiTheme="majorHAnsi" w:eastAsiaTheme="majorEastAsia" w:hAnsiTheme="majorHAnsi" w:cstheme="majorBidi"/>
-      <w:color w:val="2F5496" w:themeColor="accent1" w:themeShade="BF"/>
       <w:sz w:val="24"/>
       <w:szCs w:val="24"/>
     </w:rPr>
@@ -3409,17 +3474,19 @@
     <w:semiHidden/>
     <w:unhideWhenUsed/>
     <w:qFormat/>
-    <w:rsid w:val="00B07B16"/>
+    <w:rsid w:val="00435012"/>
     <w:pPr>
       <w:keepNext/>
       <w:keepLines/>
-      <w:spacing w:before="40" w:after="0"/>
+      <w:spacing w:before="80" w:after="0"/>
       <w:outlineLvl w:val="4"/>
     </w:pPr>
     <w:rPr>
       <w:rFonts w:asciiTheme="majorHAnsi" w:eastAsiaTheme="majorEastAsia" w:hAnsiTheme="majorHAnsi" w:cstheme="majorBidi"/>
-      <w:caps/>
-      <w:color w:val="2F5496" w:themeColor="accent1" w:themeShade="BF"/>
+      <w:i/>
+      <w:iCs/>
+      <w:sz w:val="22"/>
+      <w:szCs w:val="22"/>
     </w:rPr>
   </w:style>
   <w:style w:type="paragraph" w:styleId="Kop6">
@@ -3431,19 +3498,16 @@
     <w:semiHidden/>
     <w:unhideWhenUsed/>
     <w:qFormat/>
-    <w:rsid w:val="00B07B16"/>
+    <w:rsid w:val="00435012"/>
     <w:pPr>
       <w:keepNext/>
       <w:keepLines/>
-      <w:spacing w:before="40" w:after="0"/>
+      <w:spacing w:before="80" w:after="0"/>
       <w:outlineLvl w:val="5"/>
     </w:pPr>
     <w:rPr>
       <w:rFonts w:asciiTheme="majorHAnsi" w:eastAsiaTheme="majorEastAsia" w:hAnsiTheme="majorHAnsi" w:cstheme="majorBidi"/>
-      <w:i/>
-      <w:iCs/>
-      <w:caps/>
-      <w:color w:val="1F3864" w:themeColor="accent1" w:themeShade="80"/>
+      <w:color w:val="595959" w:themeColor="text1" w:themeTint="A6"/>
     </w:rPr>
   </w:style>
   <w:style w:type="paragraph" w:styleId="Kop7">
@@ -3455,18 +3519,18 @@
     <w:semiHidden/>
     <w:unhideWhenUsed/>
     <w:qFormat/>
-    <w:rsid w:val="00B07B16"/>
+    <w:rsid w:val="00435012"/>
     <w:pPr>
       <w:keepNext/>
       <w:keepLines/>
-      <w:spacing w:before="40" w:after="0"/>
+      <w:spacing w:before="80" w:after="0"/>
       <w:outlineLvl w:val="6"/>
     </w:pPr>
     <w:rPr>
       <w:rFonts w:asciiTheme="majorHAnsi" w:eastAsiaTheme="majorEastAsia" w:hAnsiTheme="majorHAnsi" w:cstheme="majorBidi"/>
-      <w:b/>
-      <w:bCs/>
-      <w:color w:val="1F3864" w:themeColor="accent1" w:themeShade="80"/>
+      <w:i/>
+      <w:iCs/>
+      <w:color w:val="595959" w:themeColor="text1" w:themeTint="A6"/>
     </w:rPr>
   </w:style>
   <w:style w:type="paragraph" w:styleId="Kop8">
@@ -3478,20 +3542,17 @@
     <w:semiHidden/>
     <w:unhideWhenUsed/>
     <w:qFormat/>
-    <w:rsid w:val="00B07B16"/>
+    <w:rsid w:val="00435012"/>
     <w:pPr>
       <w:keepNext/>
       <w:keepLines/>
-      <w:spacing w:before="40" w:after="0"/>
+      <w:spacing w:before="80" w:after="0"/>
       <w:outlineLvl w:val="7"/>
     </w:pPr>
     <w:rPr>
       <w:rFonts w:asciiTheme="majorHAnsi" w:eastAsiaTheme="majorEastAsia" w:hAnsiTheme="majorHAnsi" w:cstheme="majorBidi"/>
-      <w:b/>
-      <w:bCs/>
-      <w:i/>
-      <w:iCs/>
-      <w:color w:val="1F3864" w:themeColor="accent1" w:themeShade="80"/>
+      <w:smallCaps/>
+      <w:color w:val="595959" w:themeColor="text1" w:themeTint="A6"/>
     </w:rPr>
   </w:style>
   <w:style w:type="paragraph" w:styleId="Kop9">
@@ -3503,24 +3564,24 @@
     <w:semiHidden/>
     <w:unhideWhenUsed/>
     <w:qFormat/>
-    <w:rsid w:val="00B07B16"/>
+    <w:rsid w:val="00435012"/>
     <w:pPr>
       <w:keepNext/>
       <w:keepLines/>
-      <w:spacing w:before="40" w:after="0"/>
+      <w:spacing w:before="80" w:after="0"/>
       <w:outlineLvl w:val="8"/>
     </w:pPr>
     <w:rPr>
       <w:rFonts w:asciiTheme="majorHAnsi" w:eastAsiaTheme="majorEastAsia" w:hAnsiTheme="majorHAnsi" w:cstheme="majorBidi"/>
       <w:i/>
       <w:iCs/>
-      <w:color w:val="1F3864" w:themeColor="accent1" w:themeShade="80"/>
+      <w:smallCaps/>
+      <w:color w:val="595959" w:themeColor="text1" w:themeTint="A6"/>
     </w:rPr>
   </w:style>
   <w:style w:type="character" w:default="1" w:styleId="Standaardalinea-lettertype">
     <w:name w:val="Default Paragraph Font"/>
     <w:uiPriority w:val="1"/>
-    <w:semiHidden/>
     <w:unhideWhenUsed/>
   </w:style>
   <w:style w:type="table" w:default="1" w:styleId="Standaardtabel">
@@ -3549,10 +3610,10 @@
     <w:basedOn w:val="Standaardalinea-lettertype"/>
     <w:link w:val="Kop1"/>
     <w:uiPriority w:val="9"/>
-    <w:rsid w:val="00B07B16"/>
+    <w:rsid w:val="00435012"/>
     <w:rPr>
       <w:rFonts w:asciiTheme="majorHAnsi" w:eastAsiaTheme="majorEastAsia" w:hAnsiTheme="majorHAnsi" w:cstheme="majorBidi"/>
-      <w:color w:val="1F3864" w:themeColor="accent1" w:themeShade="80"/>
+      <w:color w:val="2F5496" w:themeColor="accent1" w:themeShade="BF"/>
       <w:sz w:val="36"/>
       <w:szCs w:val="36"/>
     </w:rPr>
@@ -3564,7 +3625,7 @@
     <w:link w:val="OndertitelChar"/>
     <w:uiPriority w:val="11"/>
     <w:qFormat/>
-    <w:rsid w:val="00B07B16"/>
+    <w:rsid w:val="00435012"/>
     <w:pPr>
       <w:numPr>
         <w:ilvl w:val="1"/>
@@ -3573,9 +3634,9 @@
     </w:pPr>
     <w:rPr>
       <w:rFonts w:asciiTheme="majorHAnsi" w:eastAsiaTheme="majorEastAsia" w:hAnsiTheme="majorHAnsi" w:cstheme="majorBidi"/>
-      <w:color w:val="4472C4" w:themeColor="accent1"/>
-      <w:sz w:val="28"/>
-      <w:szCs w:val="28"/>
+      <w:color w:val="404040" w:themeColor="text1" w:themeTint="BF"/>
+      <w:sz w:val="30"/>
+      <w:szCs w:val="30"/>
     </w:rPr>
   </w:style>
   <w:style w:type="character" w:customStyle="1" w:styleId="OndertitelChar">
@@ -3583,12 +3644,12 @@
     <w:basedOn w:val="Standaardalinea-lettertype"/>
     <w:link w:val="Ondertitel"/>
     <w:uiPriority w:val="11"/>
-    <w:rsid w:val="00B07B16"/>
+    <w:rsid w:val="00435012"/>
     <w:rPr>
       <w:rFonts w:asciiTheme="majorHAnsi" w:eastAsiaTheme="majorEastAsia" w:hAnsiTheme="majorHAnsi" w:cstheme="majorBidi"/>
-      <w:color w:val="4472C4" w:themeColor="accent1"/>
-      <w:sz w:val="28"/>
-      <w:szCs w:val="28"/>
+      <w:color w:val="404040" w:themeColor="text1" w:themeTint="BF"/>
+      <w:sz w:val="30"/>
+      <w:szCs w:val="30"/>
     </w:rPr>
   </w:style>
   <w:style w:type="paragraph" w:styleId="Titel">
@@ -3598,18 +3659,17 @@
     <w:link w:val="TitelChar"/>
     <w:uiPriority w:val="10"/>
     <w:qFormat/>
-    <w:rsid w:val="00B07B16"/>
+    <w:rsid w:val="00435012"/>
     <w:pPr>
-      <w:spacing w:after="0" w:line="204" w:lineRule="auto"/>
+      <w:spacing w:after="0" w:line="240" w:lineRule="auto"/>
       <w:contextualSpacing/>
     </w:pPr>
     <w:rPr>
       <w:rFonts w:asciiTheme="majorHAnsi" w:eastAsiaTheme="majorEastAsia" w:hAnsiTheme="majorHAnsi" w:cstheme="majorBidi"/>
-      <w:caps/>
-      <w:color w:val="44546A" w:themeColor="text2"/>
-      <w:spacing w:val="-15"/>
-      <w:sz w:val="72"/>
-      <w:szCs w:val="72"/>
+      <w:color w:val="2F5496" w:themeColor="accent1" w:themeShade="BF"/>
+      <w:spacing w:val="-7"/>
+      <w:sz w:val="80"/>
+      <w:szCs w:val="80"/>
     </w:rPr>
   </w:style>
   <w:style w:type="character" w:customStyle="1" w:styleId="TitelChar">
@@ -3617,14 +3677,13 @@
     <w:basedOn w:val="Standaardalinea-lettertype"/>
     <w:link w:val="Titel"/>
     <w:uiPriority w:val="10"/>
-    <w:rsid w:val="00B07B16"/>
+    <w:rsid w:val="00435012"/>
     <w:rPr>
       <w:rFonts w:asciiTheme="majorHAnsi" w:eastAsiaTheme="majorEastAsia" w:hAnsiTheme="majorHAnsi" w:cstheme="majorBidi"/>
-      <w:caps/>
-      <w:color w:val="44546A" w:themeColor="text2"/>
-      <w:spacing w:val="-15"/>
-      <w:sz w:val="72"/>
-      <w:szCs w:val="72"/>
+      <w:color w:val="2F5496" w:themeColor="accent1" w:themeShade="BF"/>
+      <w:spacing w:val="-7"/>
+      <w:sz w:val="80"/>
+      <w:szCs w:val="80"/>
     </w:rPr>
   </w:style>
   <w:style w:type="paragraph" w:styleId="Kopvaninhoudsopgave">
@@ -3634,7 +3693,7 @@
     <w:uiPriority w:val="39"/>
     <w:unhideWhenUsed/>
     <w:qFormat/>
-    <w:rsid w:val="00B07B16"/>
+    <w:rsid w:val="00435012"/>
     <w:pPr>
       <w:outlineLvl w:val="9"/>
     </w:pPr>
@@ -3703,20 +3762,7 @@
     <w:basedOn w:val="Standaardalinea-lettertype"/>
     <w:link w:val="Kop2"/>
     <w:uiPriority w:val="9"/>
-    <w:rsid w:val="00B07B16"/>
-    <w:rPr>
-      <w:rFonts w:asciiTheme="majorHAnsi" w:eastAsiaTheme="majorEastAsia" w:hAnsiTheme="majorHAnsi" w:cstheme="majorBidi"/>
-      <w:color w:val="2F5496" w:themeColor="accent1" w:themeShade="BF"/>
-      <w:sz w:val="32"/>
-      <w:szCs w:val="32"/>
-    </w:rPr>
-  </w:style>
-  <w:style w:type="character" w:customStyle="1" w:styleId="Kop3Char">
-    <w:name w:val="Kop 3 Char"/>
-    <w:basedOn w:val="Standaardalinea-lettertype"/>
-    <w:link w:val="Kop3"/>
-    <w:uiPriority w:val="9"/>
-    <w:rsid w:val="00B07B16"/>
+    <w:rsid w:val="00435012"/>
     <w:rPr>
       <w:rFonts w:asciiTheme="majorHAnsi" w:eastAsiaTheme="majorEastAsia" w:hAnsiTheme="majorHAnsi" w:cstheme="majorBidi"/>
       <w:color w:val="2F5496" w:themeColor="accent1" w:themeShade="BF"/>
@@ -3724,16 +3770,28 @@
       <w:szCs w:val="28"/>
     </w:rPr>
   </w:style>
+  <w:style w:type="character" w:customStyle="1" w:styleId="Kop3Char">
+    <w:name w:val="Kop 3 Char"/>
+    <w:basedOn w:val="Standaardalinea-lettertype"/>
+    <w:link w:val="Kop3"/>
+    <w:uiPriority w:val="9"/>
+    <w:rsid w:val="00435012"/>
+    <w:rPr>
+      <w:rFonts w:asciiTheme="majorHAnsi" w:eastAsiaTheme="majorEastAsia" w:hAnsiTheme="majorHAnsi" w:cstheme="majorBidi"/>
+      <w:color w:val="404040" w:themeColor="text1" w:themeTint="BF"/>
+      <w:sz w:val="26"/>
+      <w:szCs w:val="26"/>
+    </w:rPr>
+  </w:style>
   <w:style w:type="character" w:customStyle="1" w:styleId="Kop4Char">
     <w:name w:val="Kop 4 Char"/>
     <w:basedOn w:val="Standaardalinea-lettertype"/>
     <w:link w:val="Kop4"/>
     <w:uiPriority w:val="9"/>
     <w:semiHidden/>
-    <w:rsid w:val="00B07B16"/>
+    <w:rsid w:val="00435012"/>
     <w:rPr>
       <w:rFonts w:asciiTheme="majorHAnsi" w:eastAsiaTheme="majorEastAsia" w:hAnsiTheme="majorHAnsi" w:cstheme="majorBidi"/>
-      <w:color w:val="2F5496" w:themeColor="accent1" w:themeShade="BF"/>
       <w:sz w:val="24"/>
       <w:szCs w:val="24"/>
     </w:rPr>
@@ -3744,11 +3802,13 @@
     <w:link w:val="Kop5"/>
     <w:uiPriority w:val="9"/>
     <w:semiHidden/>
-    <w:rsid w:val="00B07B16"/>
+    <w:rsid w:val="00435012"/>
     <w:rPr>
       <w:rFonts w:asciiTheme="majorHAnsi" w:eastAsiaTheme="majorEastAsia" w:hAnsiTheme="majorHAnsi" w:cstheme="majorBidi"/>
-      <w:caps/>
-      <w:color w:val="2F5496" w:themeColor="accent1" w:themeShade="BF"/>
+      <w:i/>
+      <w:iCs/>
+      <w:sz w:val="22"/>
+      <w:szCs w:val="22"/>
     </w:rPr>
   </w:style>
   <w:style w:type="character" w:customStyle="1" w:styleId="Kop6Char">
@@ -3757,13 +3817,10 @@
     <w:link w:val="Kop6"/>
     <w:uiPriority w:val="9"/>
     <w:semiHidden/>
-    <w:rsid w:val="00B07B16"/>
+    <w:rsid w:val="00435012"/>
     <w:rPr>
       <w:rFonts w:asciiTheme="majorHAnsi" w:eastAsiaTheme="majorEastAsia" w:hAnsiTheme="majorHAnsi" w:cstheme="majorBidi"/>
-      <w:i/>
-      <w:iCs/>
-      <w:caps/>
-      <w:color w:val="1F3864" w:themeColor="accent1" w:themeShade="80"/>
+      <w:color w:val="595959" w:themeColor="text1" w:themeTint="A6"/>
     </w:rPr>
   </w:style>
   <w:style w:type="character" w:customStyle="1" w:styleId="Kop7Char">
@@ -3772,12 +3829,12 @@
     <w:link w:val="Kop7"/>
     <w:uiPriority w:val="9"/>
     <w:semiHidden/>
-    <w:rsid w:val="00B07B16"/>
+    <w:rsid w:val="00435012"/>
     <w:rPr>
       <w:rFonts w:asciiTheme="majorHAnsi" w:eastAsiaTheme="majorEastAsia" w:hAnsiTheme="majorHAnsi" w:cstheme="majorBidi"/>
-      <w:b/>
-      <w:bCs/>
-      <w:color w:val="1F3864" w:themeColor="accent1" w:themeShade="80"/>
+      <w:i/>
+      <w:iCs/>
+      <w:color w:val="595959" w:themeColor="text1" w:themeTint="A6"/>
     </w:rPr>
   </w:style>
   <w:style w:type="character" w:customStyle="1" w:styleId="Kop8Char">
@@ -3786,14 +3843,11 @@
     <w:link w:val="Kop8"/>
     <w:uiPriority w:val="9"/>
     <w:semiHidden/>
-    <w:rsid w:val="00B07B16"/>
+    <w:rsid w:val="00435012"/>
     <w:rPr>
       <w:rFonts w:asciiTheme="majorHAnsi" w:eastAsiaTheme="majorEastAsia" w:hAnsiTheme="majorHAnsi" w:cstheme="majorBidi"/>
-      <w:b/>
-      <w:bCs/>
-      <w:i/>
-      <w:iCs/>
-      <w:color w:val="1F3864" w:themeColor="accent1" w:themeShade="80"/>
+      <w:smallCaps/>
+      <w:color w:val="595959" w:themeColor="text1" w:themeTint="A6"/>
     </w:rPr>
   </w:style>
   <w:style w:type="character" w:customStyle="1" w:styleId="Kop9Char">
@@ -3802,12 +3856,13 @@
     <w:link w:val="Kop9"/>
     <w:uiPriority w:val="9"/>
     <w:semiHidden/>
-    <w:rsid w:val="00B07B16"/>
+    <w:rsid w:val="00435012"/>
     <w:rPr>
       <w:rFonts w:asciiTheme="majorHAnsi" w:eastAsiaTheme="majorEastAsia" w:hAnsiTheme="majorHAnsi" w:cstheme="majorBidi"/>
       <w:i/>
       <w:iCs/>
-      <w:color w:val="1F3864" w:themeColor="accent1" w:themeShade="80"/>
+      <w:smallCaps/>
+      <w:color w:val="595959" w:themeColor="text1" w:themeTint="A6"/>
     </w:rPr>
   </w:style>
   <w:style w:type="paragraph" w:styleId="Bijschrift">
@@ -3818,15 +3873,16 @@
     <w:semiHidden/>
     <w:unhideWhenUsed/>
     <w:qFormat/>
-    <w:rsid w:val="00B07B16"/>
+    <w:rsid w:val="00435012"/>
     <w:pPr>
       <w:spacing w:line="240" w:lineRule="auto"/>
     </w:pPr>
     <w:rPr>
       <w:b/>
       <w:bCs/>
-      <w:smallCaps/>
-      <w:color w:val="44546A" w:themeColor="text2"/>
+      <w:color w:val="404040" w:themeColor="text1" w:themeTint="BF"/>
+      <w:sz w:val="20"/>
+      <w:szCs w:val="20"/>
     </w:rPr>
   </w:style>
   <w:style w:type="character" w:styleId="Zwaar">
@@ -3834,7 +3890,7 @@
     <w:basedOn w:val="Standaardalinea-lettertype"/>
     <w:uiPriority w:val="22"/>
     <w:qFormat/>
-    <w:rsid w:val="00B07B16"/>
+    <w:rsid w:val="00435012"/>
     <w:rPr>
       <w:b/>
       <w:bCs/>
@@ -3845,7 +3901,7 @@
     <w:basedOn w:val="Standaardalinea-lettertype"/>
     <w:uiPriority w:val="20"/>
     <w:qFormat/>
-    <w:rsid w:val="00B07B16"/>
+    <w:rsid w:val="00435012"/>
     <w:rPr>
       <w:i/>
       <w:iCs/>
@@ -3855,7 +3911,7 @@
     <w:name w:val="No Spacing"/>
     <w:uiPriority w:val="1"/>
     <w:qFormat/>
-    <w:rsid w:val="00B07B16"/>
+    <w:rsid w:val="00435012"/>
     <w:pPr>
       <w:spacing w:after="0" w:line="240" w:lineRule="auto"/>
     </w:pPr>
@@ -3867,15 +3923,15 @@
     <w:link w:val="CitaatChar"/>
     <w:uiPriority w:val="29"/>
     <w:qFormat/>
-    <w:rsid w:val="00B07B16"/>
+    <w:rsid w:val="00435012"/>
     <w:pPr>
-      <w:spacing w:before="120" w:after="120"/>
-      <w:ind w:left="720"/>
+      <w:spacing w:before="240" w:after="240" w:line="252" w:lineRule="auto"/>
+      <w:ind w:left="864" w:right="864"/>
+      <w:jc w:val="center"/>
     </w:pPr>
     <w:rPr>
-      <w:color w:val="44546A" w:themeColor="text2"/>
-      <w:sz w:val="24"/>
-      <w:szCs w:val="24"/>
+      <w:i/>
+      <w:iCs/>
     </w:rPr>
   </w:style>
   <w:style w:type="character" w:customStyle="1" w:styleId="CitaatChar">
@@ -3883,11 +3939,10 @@
     <w:basedOn w:val="Standaardalinea-lettertype"/>
     <w:link w:val="Citaat"/>
     <w:uiPriority w:val="29"/>
-    <w:rsid w:val="00B07B16"/>
+    <w:rsid w:val="00435012"/>
     <w:rPr>
-      <w:color w:val="44546A" w:themeColor="text2"/>
-      <w:sz w:val="24"/>
-      <w:szCs w:val="24"/>
+      <w:i/>
+      <w:iCs/>
     </w:rPr>
   </w:style>
   <w:style w:type="paragraph" w:styleId="Duidelijkcitaat">
@@ -3897,18 +3952,17 @@
     <w:link w:val="DuidelijkcitaatChar"/>
     <w:uiPriority w:val="30"/>
     <w:qFormat/>
-    <w:rsid w:val="00B07B16"/>
+    <w:rsid w:val="00435012"/>
     <w:pPr>
-      <w:spacing w:before="100" w:beforeAutospacing="1" w:after="240" w:line="240" w:lineRule="auto"/>
-      <w:ind w:left="720"/>
+      <w:spacing w:before="100" w:beforeAutospacing="1" w:after="240"/>
+      <w:ind w:left="864" w:right="864"/>
       <w:jc w:val="center"/>
     </w:pPr>
     <w:rPr>
       <w:rFonts w:asciiTheme="majorHAnsi" w:eastAsiaTheme="majorEastAsia" w:hAnsiTheme="majorHAnsi" w:cstheme="majorBidi"/>
-      <w:color w:val="44546A" w:themeColor="text2"/>
-      <w:spacing w:val="-6"/>
-      <w:sz w:val="32"/>
-      <w:szCs w:val="32"/>
+      <w:color w:val="4472C4" w:themeColor="accent1"/>
+      <w:sz w:val="28"/>
+      <w:szCs w:val="28"/>
     </w:rPr>
   </w:style>
   <w:style w:type="character" w:customStyle="1" w:styleId="DuidelijkcitaatChar">
@@ -3916,13 +3970,12 @@
     <w:basedOn w:val="Standaardalinea-lettertype"/>
     <w:link w:val="Duidelijkcitaat"/>
     <w:uiPriority w:val="30"/>
-    <w:rsid w:val="00B07B16"/>
+    <w:rsid w:val="00435012"/>
     <w:rPr>
       <w:rFonts w:asciiTheme="majorHAnsi" w:eastAsiaTheme="majorEastAsia" w:hAnsiTheme="majorHAnsi" w:cstheme="majorBidi"/>
-      <w:color w:val="44546A" w:themeColor="text2"/>
-      <w:spacing w:val="-6"/>
-      <w:sz w:val="32"/>
-      <w:szCs w:val="32"/>
+      <w:color w:val="4472C4" w:themeColor="accent1"/>
+      <w:sz w:val="28"/>
+      <w:szCs w:val="28"/>
     </w:rPr>
   </w:style>
   <w:style w:type="character" w:styleId="Subtielebenadrukking">
@@ -3930,7 +3983,7 @@
     <w:basedOn w:val="Standaardalinea-lettertype"/>
     <w:uiPriority w:val="19"/>
     <w:qFormat/>
-    <w:rsid w:val="00B07B16"/>
+    <w:rsid w:val="00435012"/>
     <w:rPr>
       <w:i/>
       <w:iCs/>
@@ -3942,7 +3995,7 @@
     <w:basedOn w:val="Standaardalinea-lettertype"/>
     <w:uiPriority w:val="21"/>
     <w:qFormat/>
-    <w:rsid w:val="00B07B16"/>
+    <w:rsid w:val="00435012"/>
     <w:rPr>
       <w:b/>
       <w:bCs/>
@@ -3955,12 +4008,10 @@
     <w:basedOn w:val="Standaardalinea-lettertype"/>
     <w:uiPriority w:val="31"/>
     <w:qFormat/>
-    <w:rsid w:val="00B07B16"/>
+    <w:rsid w:val="00435012"/>
     <w:rPr>
       <w:smallCaps/>
-      <w:color w:val="595959" w:themeColor="text1" w:themeTint="A6"/>
-      <w:u w:val="none" w:color="7F7F7F" w:themeColor="text1" w:themeTint="80"/>
-      <w:bdr w:val="none" w:sz="0" w:space="0" w:color="auto"/>
+      <w:color w:val="404040" w:themeColor="text1" w:themeTint="BF"/>
     </w:rPr>
   </w:style>
   <w:style w:type="character" w:styleId="Intensieveverwijzing">
@@ -3968,12 +4019,11 @@
     <w:basedOn w:val="Standaardalinea-lettertype"/>
     <w:uiPriority w:val="32"/>
     <w:qFormat/>
-    <w:rsid w:val="00B07B16"/>
+    <w:rsid w:val="00435012"/>
     <w:rPr>
       <w:b/>
       <w:bCs/>
       <w:smallCaps/>
-      <w:color w:val="44546A" w:themeColor="text2"/>
       <w:u w:val="single"/>
     </w:rPr>
   </w:style>
@@ -3982,12 +4032,11 @@
     <w:basedOn w:val="Standaardalinea-lettertype"/>
     <w:uiPriority w:val="33"/>
     <w:qFormat/>
-    <w:rsid w:val="00B07B16"/>
+    <w:rsid w:val="00435012"/>
     <w:rPr>
       <w:b/>
       <w:bCs/>
       <w:smallCaps/>
-      <w:spacing w:val="10"/>
     </w:rPr>
   </w:style>
   <w:style w:type="paragraph" w:styleId="Lijstalinea">
